--- a/ModeloPredictivo/Machine Learning aplicado a la escala de satisfacción de la vida (SWLS) Estudiantes de la Universidad Francisco José de Caldas.docx
+++ b/ModeloPredictivo/Machine Learning aplicado a la escala de satisfacción de la vida (SWLS) Estudiantes de la Universidad Francisco José de Caldas.docx
@@ -1204,7 +1204,236 @@
           <w:sz w:val="24"/>
           <w:szCs w:val="24"/>
         </w:rPr>
-        <w:t xml:space="preserve">) contando con una muestra de 2180 personas de distintos grados de educación; En ambos estudios se concluyó que la escala SWLS es </w:t>
+        <w:t xml:space="preserve">) contando con una muestra de 2180 personas de </w:t>
+      </w:r>
+      <w:r>
+        <w:rPr>
+          <w:rFonts w:ascii="Times New Roman" w:hAnsi="Times New Roman" w:cs="Times New Roman"/>
+          <w:sz w:val="24"/>
+          <w:szCs w:val="24"/>
+        </w:rPr>
+        <w:t xml:space="preserve">distintos grados </w:t>
+      </w:r>
+      <w:r>
+        <w:rPr>
+          <w:rFonts w:ascii="Times New Roman" w:hAnsi="Times New Roman" w:cs="Times New Roman"/>
+          <w:sz w:val="24"/>
+          <w:szCs w:val="24"/>
+        </w:rPr>
+        <w:t xml:space="preserve">de </w:t>
+      </w:r>
+      <w:r>
+        <w:rPr>
+          <w:rFonts w:ascii="Times New Roman" w:hAnsi="Times New Roman" w:cs="Times New Roman"/>
+          <w:sz w:val="24"/>
+        </w:rPr>
+        <w:t>educación;</w:t>
+      </w:r>
+      <w:r>
+        <w:rPr>
+          <w:rFonts w:ascii="Times New Roman" w:hAnsi="Times New Roman" w:cs="Times New Roman"/>
+          <w:sz w:val="24"/>
+        </w:rPr>
+        <w:t xml:space="preserve"> en Arabia </w:t>
+      </w:r>
+      <w:hyperlink w:anchor="TaisirAbdallah" w:history="1">
+        <w:r>
+          <w:rPr>
+            <w:rStyle w:val="Hipervnculo"/>
+            <w:rFonts w:ascii="Times New Roman" w:hAnsi="Times New Roman" w:cs="Times New Roman"/>
+            <w:sz w:val="24"/>
+          </w:rPr>
+          <w:t>(</w:t>
+        </w:r>
+        <w:proofErr w:type="spellStart"/>
+        <w:r>
+          <w:rPr>
+            <w:rStyle w:val="Hipervnculo"/>
+            <w:rFonts w:ascii="Times New Roman" w:hAnsi="Times New Roman" w:cs="Times New Roman"/>
+            <w:sz w:val="24"/>
+          </w:rPr>
+          <w:t>Taisir</w:t>
+        </w:r>
+        <w:proofErr w:type="spellEnd"/>
+        <w:r>
+          <w:rPr>
+            <w:rStyle w:val="Hipervnculo"/>
+            <w:rFonts w:ascii="Times New Roman" w:hAnsi="Times New Roman" w:cs="Times New Roman"/>
+            <w:sz w:val="24"/>
+          </w:rPr>
+          <w:t xml:space="preserve"> </w:t>
+        </w:r>
+        <w:proofErr w:type="spellStart"/>
+        <w:r>
+          <w:rPr>
+            <w:rStyle w:val="Hipervnculo"/>
+            <w:rFonts w:ascii="Times New Roman" w:hAnsi="Times New Roman" w:cs="Times New Roman"/>
+            <w:sz w:val="24"/>
+          </w:rPr>
+          <w:t>Abdallah</w:t>
+        </w:r>
+        <w:proofErr w:type="spellEnd"/>
+        <w:r>
+          <w:rPr>
+            <w:rStyle w:val="Hipervnculo"/>
+            <w:rFonts w:ascii="Times New Roman" w:hAnsi="Times New Roman" w:cs="Times New Roman"/>
+            <w:sz w:val="24"/>
+          </w:rPr>
+          <w:t>, 2012)</w:t>
+        </w:r>
+      </w:hyperlink>
+      <w:r>
+        <w:rPr>
+          <w:rFonts w:ascii="Times New Roman" w:hAnsi="Times New Roman" w:cs="Times New Roman"/>
+          <w:sz w:val="24"/>
+        </w:rPr>
+        <w:t xml:space="preserve"> con 864 personas entre los 18 y 31 años; en Brasil </w:t>
+      </w:r>
+      <w:hyperlink w:anchor="anaKSilvaSoaresBrunaDaSilvaNascimiento" w:history="1">
+        <w:r>
+          <w:rPr>
+            <w:rStyle w:val="Hipervnculo"/>
+            <w:rFonts w:ascii="Times New Roman" w:hAnsi="Times New Roman" w:cs="Times New Roman"/>
+            <w:sz w:val="24"/>
+          </w:rPr>
+          <w:t>(</w:t>
+        </w:r>
+        <w:proofErr w:type="spellStart"/>
+        <w:r>
+          <w:rPr>
+            <w:rStyle w:val="Hipervnculo"/>
+            <w:rFonts w:ascii="Times New Roman" w:hAnsi="Times New Roman" w:cs="Times New Roman"/>
+            <w:sz w:val="24"/>
+          </w:rPr>
+          <w:t>Soares</w:t>
+        </w:r>
+        <w:proofErr w:type="spellEnd"/>
+        <w:r>
+          <w:rPr>
+            <w:rStyle w:val="Hipervnculo"/>
+            <w:rFonts w:ascii="Times New Roman" w:hAnsi="Times New Roman" w:cs="Times New Roman"/>
+            <w:sz w:val="24"/>
+          </w:rPr>
+          <w:t xml:space="preserve">, A. K., da Silva </w:t>
+        </w:r>
+        <w:proofErr w:type="spellStart"/>
+        <w:r>
+          <w:rPr>
+            <w:rStyle w:val="Hipervnculo"/>
+            <w:rFonts w:ascii="Times New Roman" w:hAnsi="Times New Roman" w:cs="Times New Roman"/>
+            <w:sz w:val="24"/>
+          </w:rPr>
+          <w:t>Nascimento</w:t>
+        </w:r>
+        <w:proofErr w:type="spellEnd"/>
+        <w:r>
+          <w:rPr>
+            <w:rStyle w:val="Hipervnculo"/>
+            <w:rFonts w:ascii="Times New Roman" w:hAnsi="Times New Roman" w:cs="Times New Roman"/>
+            <w:sz w:val="24"/>
+          </w:rPr>
+          <w:t xml:space="preserve">, B., da Silva, J. S., da Cruz </w:t>
+        </w:r>
+        <w:proofErr w:type="spellStart"/>
+        <w:r>
+          <w:rPr>
+            <w:rStyle w:val="Hipervnculo"/>
+            <w:rFonts w:ascii="Times New Roman" w:hAnsi="Times New Roman" w:cs="Times New Roman"/>
+            <w:sz w:val="24"/>
+          </w:rPr>
+          <w:t>Serejo</w:t>
+        </w:r>
+        <w:proofErr w:type="spellEnd"/>
+        <w:r>
+          <w:rPr>
+            <w:rStyle w:val="Hipervnculo"/>
+            <w:rFonts w:ascii="Times New Roman" w:hAnsi="Times New Roman" w:cs="Times New Roman"/>
+            <w:sz w:val="24"/>
+          </w:rPr>
+          <w:t xml:space="preserve"> Barbosa, N., &amp; </w:t>
+        </w:r>
+        <w:proofErr w:type="spellStart"/>
+        <w:r>
+          <w:rPr>
+            <w:rStyle w:val="Hipervnculo"/>
+            <w:rFonts w:ascii="Times New Roman" w:hAnsi="Times New Roman" w:cs="Times New Roman"/>
+            <w:sz w:val="24"/>
+          </w:rPr>
+          <w:t>Fernandes</w:t>
+        </w:r>
+        <w:proofErr w:type="spellEnd"/>
+        <w:r>
+          <w:rPr>
+            <w:rStyle w:val="Hipervnculo"/>
+            <w:rFonts w:ascii="Times New Roman" w:hAnsi="Times New Roman" w:cs="Times New Roman"/>
+            <w:sz w:val="24"/>
+          </w:rPr>
+          <w:t xml:space="preserve"> </w:t>
+        </w:r>
+        <w:proofErr w:type="spellStart"/>
+        <w:r>
+          <w:rPr>
+            <w:rStyle w:val="Hipervnculo"/>
+            <w:rFonts w:ascii="Times New Roman" w:hAnsi="Times New Roman" w:cs="Times New Roman"/>
+            <w:sz w:val="24"/>
+          </w:rPr>
+          <w:t>Kamazaki</w:t>
+        </w:r>
+        <w:proofErr w:type="spellEnd"/>
+        <w:r>
+          <w:rPr>
+            <w:rStyle w:val="Hipervnculo"/>
+            <w:rFonts w:ascii="Times New Roman" w:hAnsi="Times New Roman" w:cs="Times New Roman"/>
+            <w:sz w:val="24"/>
+          </w:rPr>
+          <w:t>, D.,2021)</w:t>
+        </w:r>
+      </w:hyperlink>
+      <w:r>
+        <w:rPr>
+          <w:rFonts w:ascii="Times New Roman" w:hAnsi="Times New Roman" w:cs="Times New Roman"/>
+          <w:sz w:val="24"/>
+        </w:rPr>
+        <w:t>.</w:t>
+      </w:r>
+      <w:r>
+        <w:rPr>
+          <w:rFonts w:ascii="Times New Roman" w:hAnsi="Times New Roman" w:cs="Times New Roman"/>
+          <w:sz w:val="24"/>
+        </w:rPr>
+        <w:t xml:space="preserve"> En</w:t>
+      </w:r>
+      <w:r>
+        <w:rPr>
+          <w:rFonts w:ascii="Times New Roman" w:hAnsi="Times New Roman" w:cs="Times New Roman"/>
+          <w:sz w:val="28"/>
+          <w:szCs w:val="24"/>
+        </w:rPr>
+        <w:t xml:space="preserve"> </w:t>
+      </w:r>
+      <w:r>
+        <w:rPr>
+          <w:rFonts w:ascii="Times New Roman" w:hAnsi="Times New Roman" w:cs="Times New Roman"/>
+          <w:sz w:val="24"/>
+          <w:szCs w:val="24"/>
+        </w:rPr>
+        <w:t>los anteriores</w:t>
+      </w:r>
+      <w:r>
+        <w:rPr>
+          <w:rFonts w:ascii="Times New Roman" w:hAnsi="Times New Roman" w:cs="Times New Roman"/>
+          <w:sz w:val="24"/>
+          <w:szCs w:val="24"/>
+        </w:rPr>
+        <w:t xml:space="preserve"> estudios</w:t>
+      </w:r>
+      <w:r>
+        <w:rPr>
+          <w:rFonts w:ascii="Times New Roman" w:hAnsi="Times New Roman" w:cs="Times New Roman"/>
+          <w:sz w:val="24"/>
+          <w:szCs w:val="24"/>
+        </w:rPr>
+        <w:t xml:space="preserve"> se concluyó que la escala SWLS es </w:t>
       </w:r>
       <w:r>
         <w:rPr>
@@ -1434,8 +1663,42 @@
           <w:sz w:val="24"/>
           <w:szCs w:val="24"/>
         </w:rPr>
-        <w:t>), en el último en mención es el primer estudio desarrollado en Colombia con la escala SWLS en el cual concluyen que la mencionada es una herramienta de medición confiable para universitarios en la ciudad de Bogotá..</w:t>
-      </w:r>
+        <w:t>), en el último en mención es el primer estudio desarrollado en Colombia con la escala SWLS en el cual concluyen que la mencionada es una herramienta de medición confiable para univers</w:t>
+      </w:r>
+      <w:r>
+        <w:rPr>
+          <w:rFonts w:ascii="Times New Roman" w:hAnsi="Times New Roman" w:cs="Times New Roman"/>
+          <w:sz w:val="24"/>
+          <w:szCs w:val="24"/>
+        </w:rPr>
+        <w:t>itarios en la ciudad de Bogotá.</w:t>
+      </w:r>
+    </w:p>
+    <w:p>
+      <w:pPr>
+        <w:spacing w:line="480" w:lineRule="auto"/>
+        <w:rPr>
+          <w:rFonts w:ascii="Times New Roman" w:hAnsi="Times New Roman" w:cs="Times New Roman"/>
+          <w:sz w:val="24"/>
+        </w:rPr>
+      </w:pPr>
+      <w:r>
+        <w:rPr>
+          <w:rFonts w:ascii="Times New Roman" w:hAnsi="Times New Roman" w:cs="Times New Roman"/>
+          <w:sz w:val="24"/>
+        </w:rPr>
+        <w:t xml:space="preserve">Adicional a la encuesta SWLS, las pruebas SABER realizadas por el estado han mostrado tener un uso más allá que evaluar las capacidades individuales de quienes las presentan, también han permitido evaluar los niveles de eficiencia de las diferentes instituciones de educación superior y sus respectivos programas académicos </w:t>
+      </w:r>
+      <w:hyperlink w:anchor="a15" w:history="1">
+        <w:r>
+          <w:rPr>
+            <w:rStyle w:val="Hipervnculo"/>
+            <w:rFonts w:ascii="Times New Roman" w:hAnsi="Times New Roman" w:cs="Times New Roman"/>
+            <w:sz w:val="24"/>
+          </w:rPr>
+          <w:t>(Melo-Becerra, Ligia &amp; Ramos, Enrique &amp; Hernández Santamaría, Pedro,2014)</w:t>
+        </w:r>
+      </w:hyperlink>
     </w:p>
     <w:p>
       <w:pPr>
@@ -1458,37 +1721,27 @@
           <w:szCs w:val="24"/>
           <w:lang w:val="es-CO"/>
         </w:rPr>
+        <w:lastRenderedPageBreak/>
         <w:t>Objetivos</w:t>
       </w:r>
     </w:p>
     <w:p>
       <w:pPr>
-        <w:widowControl w:val="0"/>
+        <w:pStyle w:val="Prrafodelista"/>
         <w:numPr>
           <w:ilvl w:val="0"/>
-          <w:numId w:val="3"/>
+          <w:numId w:val="11"/>
         </w:numPr>
-        <w:suppressAutoHyphens/>
-        <w:autoSpaceDE w:val="0"/>
-        <w:autoSpaceDN w:val="0"/>
-        <w:spacing w:after="0" w:line="480" w:lineRule="auto"/>
-        <w:ind w:leftChars="-1" w:left="0" w:hangingChars="1" w:hanging="2"/>
-        <w:jc w:val="both"/>
-        <w:textDirection w:val="btLr"/>
-        <w:textAlignment w:val="top"/>
-        <w:outlineLvl w:val="0"/>
-        <w:rPr>
-          <w:rFonts w:ascii="Times New Roman" w:hAnsi="Times New Roman" w:cs="Times New Roman"/>
-          <w:b/>
-          <w:sz w:val="24"/>
-          <w:szCs w:val="24"/>
-        </w:rPr>
-      </w:pPr>
-      <w:r>
-        <w:rPr>
-          <w:rFonts w:ascii="Times New Roman" w:hAnsi="Times New Roman" w:cs="Times New Roman"/>
-          <w:sz w:val="24"/>
-          <w:szCs w:val="24"/>
+        <w:spacing w:line="480" w:lineRule="auto"/>
+        <w:rPr>
+          <w:rFonts w:ascii="Times New Roman" w:hAnsi="Times New Roman" w:cs="Times New Roman"/>
+          <w:sz w:val="24"/>
+        </w:rPr>
+      </w:pPr>
+      <w:r>
+        <w:rPr>
+          <w:rFonts w:ascii="Times New Roman" w:hAnsi="Times New Roman" w:cs="Times New Roman"/>
+          <w:sz w:val="24"/>
         </w:rPr>
         <w:t xml:space="preserve">Determinar el bienestar y/o felicidad de los estudiantes de la Universidad Distrital Francisco José de Caldas mediante el uso de algoritmos de aprendizaje automatizado, basados en diferentes estudios realizados sobre felicidad, bienestar y machine </w:t>
       </w:r>
@@ -1497,7 +1750,6 @@
         <w:rPr>
           <w:rFonts w:ascii="Times New Roman" w:hAnsi="Times New Roman" w:cs="Times New Roman"/>
           <w:sz w:val="24"/>
-          <w:szCs w:val="24"/>
         </w:rPr>
         <w:t>learning</w:t>
       </w:r>
@@ -1506,40 +1758,98 @@
         <w:rPr>
           <w:rFonts w:ascii="Times New Roman" w:hAnsi="Times New Roman" w:cs="Times New Roman"/>
           <w:sz w:val="24"/>
-          <w:szCs w:val="24"/>
         </w:rPr>
         <w:t>.</w:t>
       </w:r>
     </w:p>
     <w:p>
       <w:pPr>
-        <w:widowControl w:val="0"/>
+        <w:pStyle w:val="Prrafodelista"/>
         <w:numPr>
           <w:ilvl w:val="0"/>
-          <w:numId w:val="3"/>
+          <w:numId w:val="11"/>
         </w:numPr>
-        <w:suppressAutoHyphens/>
-        <w:autoSpaceDE w:val="0"/>
-        <w:autoSpaceDN w:val="0"/>
-        <w:spacing w:after="0" w:line="480" w:lineRule="auto"/>
-        <w:ind w:leftChars="-1" w:left="0" w:hangingChars="1" w:hanging="2"/>
-        <w:jc w:val="both"/>
-        <w:textDirection w:val="btLr"/>
-        <w:textAlignment w:val="top"/>
-        <w:outlineLvl w:val="0"/>
-        <w:rPr>
-          <w:rFonts w:ascii="Times New Roman" w:hAnsi="Times New Roman" w:cs="Times New Roman"/>
-          <w:sz w:val="24"/>
-          <w:szCs w:val="24"/>
-        </w:rPr>
-      </w:pPr>
-      <w:r>
-        <w:rPr>
-          <w:rFonts w:ascii="Times New Roman" w:hAnsi="Times New Roman" w:cs="Times New Roman"/>
-          <w:sz w:val="24"/>
-          <w:szCs w:val="24"/>
+        <w:spacing w:line="480" w:lineRule="auto"/>
+        <w:rPr>
+          <w:rFonts w:ascii="Times New Roman" w:hAnsi="Times New Roman" w:cs="Times New Roman"/>
+          <w:sz w:val="24"/>
+        </w:rPr>
+      </w:pPr>
+      <w:r>
+        <w:rPr>
+          <w:rFonts w:ascii="Times New Roman" w:hAnsi="Times New Roman" w:cs="Times New Roman"/>
+          <w:sz w:val="24"/>
         </w:rPr>
         <w:t>Corroborar si la escala de satisfacción de la vida (SWLS) es aplicable al modelo de la Universidad Distrital específicamente.</w:t>
+      </w:r>
+    </w:p>
+    <w:p>
+      <w:pPr>
+        <w:pStyle w:val="Prrafodelista"/>
+        <w:numPr>
+          <w:ilvl w:val="0"/>
+          <w:numId w:val="11"/>
+        </w:numPr>
+        <w:spacing w:line="480" w:lineRule="auto"/>
+        <w:rPr>
+          <w:rFonts w:ascii="Times New Roman" w:hAnsi="Times New Roman" w:cs="Times New Roman"/>
+          <w:sz w:val="24"/>
+        </w:rPr>
+      </w:pPr>
+      <w:r>
+        <w:rPr>
+          <w:rFonts w:ascii="Times New Roman" w:hAnsi="Times New Roman" w:cs="Times New Roman"/>
+          <w:sz w:val="24"/>
+        </w:rPr>
+        <w:t xml:space="preserve">A través del análisis de correlación y </w:t>
+      </w:r>
+      <w:proofErr w:type="spellStart"/>
+      <w:r>
+        <w:rPr>
+          <w:rFonts w:ascii="Times New Roman" w:hAnsi="Times New Roman" w:cs="Times New Roman"/>
+          <w:sz w:val="24"/>
+        </w:rPr>
+        <w:t>alpha</w:t>
+      </w:r>
+      <w:proofErr w:type="spellEnd"/>
+      <w:r>
+        <w:rPr>
+          <w:rFonts w:ascii="Times New Roman" w:hAnsi="Times New Roman" w:cs="Times New Roman"/>
+          <w:sz w:val="24"/>
+        </w:rPr>
+        <w:t xml:space="preserve"> de </w:t>
+      </w:r>
+      <w:proofErr w:type="spellStart"/>
+      <w:r>
+        <w:rPr>
+          <w:rFonts w:ascii="Times New Roman" w:hAnsi="Times New Roman" w:cs="Times New Roman"/>
+          <w:sz w:val="24"/>
+        </w:rPr>
+        <w:t>Cronbach</w:t>
+      </w:r>
+      <w:proofErr w:type="spellEnd"/>
+      <w:r>
+        <w:rPr>
+          <w:rFonts w:ascii="Times New Roman" w:hAnsi="Times New Roman" w:cs="Times New Roman"/>
+          <w:sz w:val="24"/>
+        </w:rPr>
+        <w:t xml:space="preserve">, detectar si el </w:t>
+      </w:r>
+      <w:proofErr w:type="spellStart"/>
+      <w:r>
+        <w:rPr>
+          <w:rFonts w:ascii="Times New Roman" w:hAnsi="Times New Roman" w:cs="Times New Roman"/>
+          <w:sz w:val="24"/>
+        </w:rPr>
+        <w:t>dataset</w:t>
+      </w:r>
+      <w:proofErr w:type="spellEnd"/>
+      <w:r>
+        <w:rPr>
+          <w:rFonts w:ascii="Times New Roman" w:hAnsi="Times New Roman" w:cs="Times New Roman"/>
+          <w:sz w:val="24"/>
+        </w:rPr>
+        <w:t xml:space="preserve"> de las pruebas saber pro puede ser útil para predecir la satisfacción de estudiantes de la universidad Distrital Francisco José de Caldas</w:t>
       </w:r>
     </w:p>
     <w:p>
@@ -1602,7 +1912,6 @@
           <w:szCs w:val="24"/>
           <w:lang w:val="es-CO"/>
         </w:rPr>
-        <w:lastRenderedPageBreak/>
         <w:t>Estado de la técnica</w:t>
       </w:r>
       <w:r>
@@ -1709,7 +2018,16 @@
           <w:szCs w:val="24"/>
         </w:rPr>
         <w:br/>
-        <w:t xml:space="preserve">La clasificación es una tarea que realiza el sistema para determinar la clase que pertenece alguna serie de datos en específico, dependiendo de sus características, comportamientos y patrones. Así, estos algoritmos se dividen en dos tipos principales de clasificaciones: clasificación binaria y clasificación </w:t>
+        <w:t xml:space="preserve">La clasificación es una tarea que realiza el sistema para determinar la clase que pertenece alguna serie de datos en específico, dependiendo de sus características, comportamientos y patrones. Así, </w:t>
+      </w:r>
+      <w:r>
+        <w:rPr>
+          <w:rFonts w:ascii="Times New Roman" w:hAnsi="Times New Roman" w:cs="Times New Roman"/>
+          <w:sz w:val="24"/>
+          <w:szCs w:val="24"/>
+        </w:rPr>
+        <w:lastRenderedPageBreak/>
+        <w:t xml:space="preserve">estos algoritmos se dividen en dos tipos principales de clasificaciones: clasificación binaria y clasificación </w:t>
       </w:r>
       <w:proofErr w:type="spellStart"/>
       <w:r>
@@ -1876,16 +2194,7 @@
           <w:sz w:val="24"/>
           <w:szCs w:val="24"/>
         </w:rPr>
-        <w:t xml:space="preserve">, ya que el objetivo del modelo y desarrollo del estudio es predecir la satisfacción de un estudiante a partir de los rangos establecidos en el SWLS para un estudiante cuyos valores de las variables </w:t>
-      </w:r>
-      <w:r>
-        <w:rPr>
-          <w:rFonts w:ascii="Times New Roman" w:hAnsi="Times New Roman" w:cs="Times New Roman"/>
-          <w:sz w:val="24"/>
-          <w:szCs w:val="24"/>
-        </w:rPr>
-        <w:lastRenderedPageBreak/>
-        <w:t>permiten su clasificación; estos algoritmos son Boque de decisión aleatoria (</w:t>
+        <w:t>, ya que el objetivo del modelo y desarrollo del estudio es predecir la satisfacción de un estudiante a partir de los rangos establecidos en el SWLS para un estudiante cuyos valores de las variables permiten su clasificación; estos algoritmos son Boque de decisión aleatoria (</w:t>
       </w:r>
       <w:proofErr w:type="spellStart"/>
       <w:r>
@@ -2083,6 +2392,7 @@
           <w:sz w:val="24"/>
           <w:szCs w:val="24"/>
         </w:rPr>
+        <w:lastRenderedPageBreak/>
         <w:t>Se resalta los siguientes puntos de corte, una valoración de 30-35 expresa que el individuo está muy satisfecho con su vida, 25-29 corresponde a que el individuo está satisfecho, 20-24 indica levemente satisfecho, 15-19 indica levemente insatisfecho, 10-14 indica insatisfecho y 5-9 indica que el individuo está extremadamente insatisfecho con su vida actual.</w:t>
       </w:r>
     </w:p>
@@ -2165,7 +2475,6 @@
           <w:szCs w:val="24"/>
           <w:lang w:val="es-CO"/>
         </w:rPr>
-        <w:lastRenderedPageBreak/>
         <w:t>Procedimiento en el estudio</w:t>
       </w:r>
     </w:p>
@@ -2263,7 +2572,23 @@
           <w:sz w:val="24"/>
           <w:szCs w:val="24"/>
         </w:rPr>
-        <w:t xml:space="preserve">, complementando dicha información con componentes socioeconómicos adaptados al contexto de la Universidad Distrital “Francisco José de Caldas”, en total participaron 933  estudiantes de las diferentes facultades de la Universidad Distrital, cada uno respondiendo a 17 variables que se presentan en la </w:t>
+        <w:t>, complementando dicha información con componentes socioeconómicos adaptados al contexto de la Universidad Distrital “Francisco José de Caldas”, en total participaron 933  estudiantes de las diferentes facultades de la Universidad Distrital, cada uno respondiendo</w:t>
+      </w:r>
+      <w:r>
+        <w:rPr>
+          <w:rFonts w:ascii="Times New Roman" w:hAnsi="Times New Roman" w:cs="Times New Roman"/>
+          <w:sz w:val="24"/>
+          <w:szCs w:val="24"/>
+        </w:rPr>
+        <w:t xml:space="preserve"> de forma voluntaria</w:t>
+      </w:r>
+      <w:r>
+        <w:rPr>
+          <w:rFonts w:ascii="Times New Roman" w:hAnsi="Times New Roman" w:cs="Times New Roman"/>
+          <w:sz w:val="24"/>
+          <w:szCs w:val="24"/>
+        </w:rPr>
+        <w:t xml:space="preserve"> a 17 variables que se presentan en la </w:t>
       </w:r>
       <w:hyperlink w:anchor="tabla1">
         <w:r>
@@ -2383,7 +2708,16 @@
           <w:sz w:val="24"/>
           <w:szCs w:val="24"/>
         </w:rPr>
-        <w:t xml:space="preserve"> con los datos recogidos en la encuesta, se procedió a limpiar los errores que los estudiantes hayan podido cometer  a la hora de llenar la encuesta, para posteriormente convertir de datos categóricos a datos numéricos debido a que los algoritmos de machine </w:t>
+        <w:t xml:space="preserve"> con los datos recogidos en la encuesta, se procedió a </w:t>
+      </w:r>
+      <w:r>
+        <w:rPr>
+          <w:rFonts w:ascii="Times New Roman" w:hAnsi="Times New Roman" w:cs="Times New Roman"/>
+          <w:sz w:val="24"/>
+          <w:szCs w:val="24"/>
+        </w:rPr>
+        <w:lastRenderedPageBreak/>
+        <w:t xml:space="preserve">limpiar los errores que los estudiantes hayan podido cometer  a la hora de llenar la encuesta, para posteriormente convertir de datos categóricos a datos numéricos debido a que los algoritmos de machine </w:t>
       </w:r>
       <w:proofErr w:type="spellStart"/>
       <w:r>
@@ -2504,7 +2838,6 @@
           <w:sz w:val="24"/>
           <w:szCs w:val="24"/>
         </w:rPr>
-        <w:lastRenderedPageBreak/>
         <w:t>python</w:t>
       </w:r>
       <w:proofErr w:type="spellEnd"/>
@@ -2558,7 +2891,54 @@
           <w:sz w:val="24"/>
           <w:szCs w:val="24"/>
         </w:rPr>
-        <w:t xml:space="preserve"> y se utilizó para cada columna de la tabla el </w:t>
+        <w:t xml:space="preserve"> </w:t>
+      </w:r>
+      <w:r>
+        <w:rPr>
+          <w:rFonts w:ascii="Times New Roman" w:hAnsi="Times New Roman" w:cs="Times New Roman"/>
+          <w:sz w:val="24"/>
+        </w:rPr>
+        <w:t>incluyendo la correlación de cada variable con el puntaje obtenido en la encuesta SWLS ya que es importan</w:t>
+      </w:r>
+      <w:r>
+        <w:rPr>
+          <w:rFonts w:ascii="Times New Roman" w:hAnsi="Times New Roman" w:cs="Times New Roman"/>
+          <w:sz w:val="24"/>
+        </w:rPr>
+        <w:t xml:space="preserve">te para </w:t>
+      </w:r>
+      <w:hyperlink w:anchor="anaKSilvaSoaresBrunaDaSilvaNascimiento" w:history="1">
+        <w:r>
+          <w:rPr>
+            <w:rStyle w:val="Hipervnculo"/>
+            <w:rFonts w:ascii="Times New Roman" w:hAnsi="Times New Roman" w:cs="Times New Roman"/>
+            <w:sz w:val="24"/>
+          </w:rPr>
+          <w:t>(Silva, Da Silva, Silvestre, Da Cruz, Fernandez,2021)</w:t>
+        </w:r>
+      </w:hyperlink>
+      <w:r>
+        <w:rPr>
+          <w:rFonts w:ascii="Times New Roman" w:hAnsi="Times New Roman" w:cs="Times New Roman"/>
+          <w:sz w:val="24"/>
+        </w:rPr>
+        <w:t xml:space="preserve"> relacionar las variables sociodemográficas con la encuesta para revisar cómo estas influyen en el puntaje obtenido y para tener una idea global del peso de las variables en el estudio</w:t>
+      </w:r>
+      <w:r>
+        <w:rPr>
+          <w:rFonts w:ascii="Times New Roman" w:hAnsi="Times New Roman" w:cs="Times New Roman"/>
+          <w:sz w:val="28"/>
+          <w:szCs w:val="24"/>
+        </w:rPr>
+        <w:t xml:space="preserve"> </w:t>
+      </w:r>
+      <w:r>
+        <w:rPr>
+          <w:rFonts w:ascii="Times New Roman" w:hAnsi="Times New Roman" w:cs="Times New Roman"/>
+          <w:sz w:val="24"/>
+          <w:szCs w:val="24"/>
+        </w:rPr>
+        <w:t xml:space="preserve">y se utilizó para cada columna de la tabla el </w:t>
       </w:r>
       <w:hyperlink w:anchor="correlaciondePearson" w:history="1">
         <w:r>
@@ -2649,7 +3029,16 @@
           <w:sz w:val="24"/>
           <w:szCs w:val="24"/>
         </w:rPr>
-        <w:t xml:space="preserve"> utilizan el coeficiente para evaluar la consistencia interna de la encuesta en su respectivo estudio, este coeficiente arrojó una confiabilidad del 68% en sus dos formas por lo que se puede afirmar que posee una alta fiabilidad para la encuesta realizada por los autores del estudio.</w:t>
+        <w:t xml:space="preserve"> utilizan el coeficiente para evaluar la consistencia interna de la encuesta en su respectivo estudio, este coeficiente arrojó una confiabilidad del 68% en sus dos formas por lo que se puede afirmar que posee una alta fiabilidad para la encuesta realizada por los autores del </w:t>
+      </w:r>
+      <w:r>
+        <w:rPr>
+          <w:rFonts w:ascii="Times New Roman" w:hAnsi="Times New Roman" w:cs="Times New Roman"/>
+          <w:sz w:val="24"/>
+          <w:szCs w:val="24"/>
+        </w:rPr>
+        <w:lastRenderedPageBreak/>
+        <w:t>estudio.</w:t>
       </w:r>
     </w:p>
     <w:p>
@@ -2707,30 +3096,168 @@
     </w:p>
     <w:p>
       <w:pPr>
-        <w:widowControl w:val="0"/>
         <w:spacing w:line="480" w:lineRule="auto"/>
-        <w:ind w:firstLine="720"/>
+        <w:ind w:firstLine="708"/>
         <w:jc w:val="both"/>
         <w:rPr>
           <w:rFonts w:ascii="Times New Roman" w:hAnsi="Times New Roman" w:cs="Times New Roman"/>
           <w:sz w:val="24"/>
-          <w:szCs w:val="24"/>
-        </w:rPr>
-      </w:pPr>
-      <w:r>
-        <w:rPr>
-          <w:rFonts w:ascii="Times New Roman" w:hAnsi="Times New Roman" w:cs="Times New Roman"/>
-          <w:sz w:val="24"/>
-          <w:szCs w:val="24"/>
-        </w:rPr>
-        <w:t xml:space="preserve">Se toma la decisión  de seleccionar los modelos SVM y </w:t>
+        </w:rPr>
+      </w:pPr>
+      <w:r>
+        <w:rPr>
+          <w:rFonts w:ascii="Times New Roman" w:hAnsi="Times New Roman" w:cs="Times New Roman"/>
+          <w:sz w:val="24"/>
+        </w:rPr>
+        <w:t xml:space="preserve">Para la selección del algoritmo de clasificación se tuvo en cuenta el tipo de machine </w:t>
       </w:r>
       <w:proofErr w:type="spellStart"/>
       <w:r>
         <w:rPr>
           <w:rFonts w:ascii="Times New Roman" w:hAnsi="Times New Roman" w:cs="Times New Roman"/>
           <w:sz w:val="24"/>
-          <w:szCs w:val="24"/>
+        </w:rPr>
+        <w:t>learning</w:t>
+      </w:r>
+      <w:proofErr w:type="spellEnd"/>
+      <w:r>
+        <w:rPr>
+          <w:rFonts w:ascii="Times New Roman" w:hAnsi="Times New Roman" w:cs="Times New Roman"/>
+          <w:sz w:val="24"/>
+        </w:rPr>
+        <w:t xml:space="preserve">, en nuestro caso se presenta machine </w:t>
+      </w:r>
+      <w:proofErr w:type="spellStart"/>
+      <w:r>
+        <w:rPr>
+          <w:rFonts w:ascii="Times New Roman" w:hAnsi="Times New Roman" w:cs="Times New Roman"/>
+          <w:sz w:val="24"/>
+        </w:rPr>
+        <w:t>learning</w:t>
+      </w:r>
+      <w:proofErr w:type="spellEnd"/>
+      <w:r>
+        <w:rPr>
+          <w:rFonts w:ascii="Times New Roman" w:hAnsi="Times New Roman" w:cs="Times New Roman"/>
+          <w:sz w:val="24"/>
+        </w:rPr>
+        <w:t xml:space="preserve"> supervisado, además los resultados se caracterizan por ser varias clasificaciones con diversas variables independientes, por ende los </w:t>
+      </w:r>
+      <w:r>
+        <w:rPr>
+          <w:rFonts w:ascii="Times New Roman" w:hAnsi="Times New Roman" w:cs="Times New Roman"/>
+          <w:sz w:val="24"/>
+        </w:rPr>
+        <w:t xml:space="preserve">algoritmos de clasificación que se adaptan más a estas circunstancias son el SVM (Máquinas de Vectores de Soporte) y </w:t>
+      </w:r>
+      <w:proofErr w:type="spellStart"/>
+      <w:r>
+        <w:rPr>
+          <w:rFonts w:ascii="Times New Roman" w:hAnsi="Times New Roman" w:cs="Times New Roman"/>
+          <w:sz w:val="24"/>
+        </w:rPr>
+        <w:t>random</w:t>
+      </w:r>
+      <w:proofErr w:type="spellEnd"/>
+      <w:r>
+        <w:rPr>
+          <w:rFonts w:ascii="Times New Roman" w:hAnsi="Times New Roman" w:cs="Times New Roman"/>
+          <w:sz w:val="24"/>
+        </w:rPr>
+        <w:t xml:space="preserve"> </w:t>
+      </w:r>
+      <w:proofErr w:type="spellStart"/>
+      <w:r>
+        <w:rPr>
+          <w:rFonts w:ascii="Times New Roman" w:hAnsi="Times New Roman" w:cs="Times New Roman"/>
+          <w:sz w:val="24"/>
+        </w:rPr>
+        <w:t>forest</w:t>
+      </w:r>
+      <w:proofErr w:type="spellEnd"/>
+      <w:r>
+        <w:rPr>
+          <w:rFonts w:ascii="Times New Roman" w:hAnsi="Times New Roman" w:cs="Times New Roman"/>
+          <w:sz w:val="24"/>
+        </w:rPr>
+        <w:t xml:space="preserve"> para realizar el entrenamiento </w:t>
+      </w:r>
+      <w:hyperlink w:anchor="a17" w:history="1">
+        <w:r>
+          <w:rPr>
+            <w:rStyle w:val="Hipervnculo"/>
+            <w:rFonts w:ascii="Times New Roman" w:hAnsi="Times New Roman" w:cs="Times New Roman"/>
+            <w:sz w:val="24"/>
+          </w:rPr>
+          <w:t>(</w:t>
+        </w:r>
+        <w:proofErr w:type="spellStart"/>
+        <w:r>
+          <w:rPr>
+            <w:rStyle w:val="Hipervnculo"/>
+            <w:rFonts w:ascii="Times New Roman" w:hAnsi="Times New Roman" w:cs="Times New Roman"/>
+            <w:sz w:val="24"/>
+          </w:rPr>
+          <w:t>Kotsiantis</w:t>
+        </w:r>
+        <w:proofErr w:type="spellEnd"/>
+        <w:r>
+          <w:rPr>
+            <w:rStyle w:val="Hipervnculo"/>
+            <w:rFonts w:ascii="Times New Roman" w:hAnsi="Times New Roman" w:cs="Times New Roman"/>
+            <w:sz w:val="24"/>
+          </w:rPr>
+          <w:t xml:space="preserve">, </w:t>
+        </w:r>
+        <w:proofErr w:type="spellStart"/>
+        <w:r>
+          <w:rPr>
+            <w:rStyle w:val="Hipervnculo"/>
+            <w:rFonts w:ascii="Times New Roman" w:hAnsi="Times New Roman" w:cs="Times New Roman"/>
+            <w:sz w:val="24"/>
+          </w:rPr>
+          <w:t>Zaharakis</w:t>
+        </w:r>
+        <w:proofErr w:type="spellEnd"/>
+        <w:r>
+          <w:rPr>
+            <w:rStyle w:val="Hipervnculo"/>
+            <w:rFonts w:ascii="Times New Roman" w:hAnsi="Times New Roman" w:cs="Times New Roman"/>
+            <w:sz w:val="24"/>
+          </w:rPr>
+          <w:t xml:space="preserve">, </w:t>
+        </w:r>
+        <w:proofErr w:type="spellStart"/>
+        <w:r>
+          <w:rPr>
+            <w:rStyle w:val="Hipervnculo"/>
+            <w:rFonts w:ascii="Times New Roman" w:hAnsi="Times New Roman" w:cs="Times New Roman"/>
+            <w:sz w:val="24"/>
+          </w:rPr>
+          <w:t>Pintelas</w:t>
+        </w:r>
+        <w:proofErr w:type="spellEnd"/>
+        <w:r>
+          <w:rPr>
+            <w:rStyle w:val="Hipervnculo"/>
+            <w:rFonts w:ascii="Times New Roman" w:hAnsi="Times New Roman" w:cs="Times New Roman"/>
+            <w:sz w:val="24"/>
+          </w:rPr>
+          <w:t>, 2016),</w:t>
+        </w:r>
+      </w:hyperlink>
+      <w:r>
+        <w:rPr>
+          <w:rFonts w:ascii="Times New Roman" w:hAnsi="Times New Roman" w:cs="Times New Roman"/>
+          <w:sz w:val="24"/>
+        </w:rPr>
+        <w:t xml:space="preserve"> y la posterior validación del modelo, se escoge </w:t>
+      </w:r>
+      <w:proofErr w:type="spellStart"/>
+      <w:r>
+        <w:rPr>
+          <w:rFonts w:ascii="Times New Roman" w:hAnsi="Times New Roman" w:cs="Times New Roman"/>
+          <w:sz w:val="24"/>
         </w:rPr>
         <w:t>Random</w:t>
       </w:r>
@@ -2739,7 +3266,6 @@
         <w:rPr>
           <w:rFonts w:ascii="Times New Roman" w:hAnsi="Times New Roman" w:cs="Times New Roman"/>
           <w:sz w:val="24"/>
-          <w:szCs w:val="24"/>
         </w:rPr>
         <w:t xml:space="preserve"> </w:t>
       </w:r>
@@ -2748,7 +3274,6 @@
         <w:rPr>
           <w:rFonts w:ascii="Times New Roman" w:hAnsi="Times New Roman" w:cs="Times New Roman"/>
           <w:sz w:val="24"/>
-          <w:szCs w:val="24"/>
         </w:rPr>
         <w:t>forest</w:t>
       </w:r>
@@ -2757,30 +3282,220 @@
         <w:rPr>
           <w:rFonts w:ascii="Times New Roman" w:hAnsi="Times New Roman" w:cs="Times New Roman"/>
           <w:sz w:val="24"/>
-          <w:szCs w:val="24"/>
-        </w:rPr>
-        <w:t xml:space="preserve"> para realizar el entrenamiento, y la posterior validación del modelo </w:t>
-      </w:r>
-    </w:p>
-    <w:p>
-      <w:pPr>
-        <w:widowControl w:val="0"/>
-        <w:pBdr>
-          <w:top w:val="nil"/>
-          <w:left w:val="nil"/>
-          <w:bottom w:val="nil"/>
-          <w:right w:val="nil"/>
-          <w:between w:val="nil"/>
-        </w:pBdr>
-        <w:spacing w:line="480" w:lineRule="auto"/>
-        <w:ind w:hanging="2"/>
-        <w:jc w:val="both"/>
-        <w:rPr>
-          <w:rFonts w:ascii="Times New Roman" w:hAnsi="Times New Roman" w:cs="Times New Roman"/>
-          <w:sz w:val="24"/>
-          <w:szCs w:val="24"/>
-        </w:rPr>
-      </w:pPr>
+        </w:rPr>
+        <w:t xml:space="preserve"> debido a que este método presenta diversas ventajas, al tratarse de un método no paramétrico, y no se encuentra basado en un modelo estocástico en particular, tanto como que no se asume una distribución específica de la variable objetivo, y no requiere ningún tipo de información acerca del tipo de </w:t>
+      </w:r>
+      <w:r>
+        <w:rPr>
+          <w:rFonts w:ascii="Times New Roman" w:hAnsi="Times New Roman" w:cs="Times New Roman"/>
+          <w:sz w:val="24"/>
+        </w:rPr>
+        <w:t xml:space="preserve">relación (lineal o no lineal) entre la variable objetivo y sus atributos, además para los datos ruidosos como el </w:t>
+      </w:r>
+      <w:proofErr w:type="spellStart"/>
+      <w:r>
+        <w:rPr>
+          <w:rFonts w:ascii="Times New Roman" w:hAnsi="Times New Roman" w:cs="Times New Roman"/>
+          <w:sz w:val="24"/>
+        </w:rPr>
+        <w:t>dataset</w:t>
+      </w:r>
+      <w:proofErr w:type="spellEnd"/>
+      <w:r>
+        <w:rPr>
+          <w:rFonts w:ascii="Times New Roman" w:hAnsi="Times New Roman" w:cs="Times New Roman"/>
+          <w:sz w:val="24"/>
+        </w:rPr>
+        <w:t xml:space="preserve"> que se ha obtenido se genera una normalización para evitar conflictos en el estudio </w:t>
+      </w:r>
+      <w:hyperlink w:anchor="a18" w:history="1">
+        <w:r>
+          <w:rPr>
+            <w:rStyle w:val="Hipervnculo"/>
+            <w:rFonts w:ascii="Times New Roman" w:hAnsi="Times New Roman" w:cs="Times New Roman"/>
+            <w:sz w:val="24"/>
+          </w:rPr>
+          <w:t xml:space="preserve">(Reis, </w:t>
+        </w:r>
+        <w:proofErr w:type="spellStart"/>
+        <w:r>
+          <w:rPr>
+            <w:rStyle w:val="Hipervnculo"/>
+            <w:rFonts w:ascii="Times New Roman" w:hAnsi="Times New Roman" w:cs="Times New Roman"/>
+            <w:sz w:val="24"/>
+          </w:rPr>
+          <w:t>Baron</w:t>
+        </w:r>
+        <w:proofErr w:type="spellEnd"/>
+        <w:r>
+          <w:rPr>
+            <w:rStyle w:val="Hipervnculo"/>
+            <w:rFonts w:ascii="Times New Roman" w:hAnsi="Times New Roman" w:cs="Times New Roman"/>
+            <w:sz w:val="24"/>
+          </w:rPr>
+          <w:t xml:space="preserve">, </w:t>
+        </w:r>
+        <w:proofErr w:type="spellStart"/>
+        <w:r>
+          <w:rPr>
+            <w:rStyle w:val="Hipervnculo"/>
+            <w:rFonts w:ascii="Times New Roman" w:hAnsi="Times New Roman" w:cs="Times New Roman"/>
+            <w:sz w:val="24"/>
+          </w:rPr>
+          <w:t>Shahaf</w:t>
+        </w:r>
+        <w:proofErr w:type="spellEnd"/>
+        <w:r>
+          <w:rPr>
+            <w:rStyle w:val="Hipervnculo"/>
+            <w:rFonts w:ascii="Times New Roman" w:hAnsi="Times New Roman" w:cs="Times New Roman"/>
+            <w:sz w:val="24"/>
+          </w:rPr>
+          <w:t>, 2018)</w:t>
+        </w:r>
+      </w:hyperlink>
+      <w:r>
+        <w:rPr>
+          <w:rFonts w:ascii="Times New Roman" w:hAnsi="Times New Roman" w:cs="Times New Roman"/>
+          <w:sz w:val="24"/>
+        </w:rPr>
+        <w:t>.</w:t>
+      </w:r>
+      <w:r>
+        <w:rPr>
+          <w:rFonts w:ascii="Times New Roman" w:hAnsi="Times New Roman" w:cs="Times New Roman"/>
+          <w:sz w:val="24"/>
+        </w:rPr>
+        <w:t xml:space="preserve"> </w:t>
+      </w:r>
+      <w:r>
+        <w:rPr>
+          <w:rFonts w:ascii="Times New Roman" w:hAnsi="Times New Roman" w:cs="Times New Roman"/>
+          <w:sz w:val="24"/>
+        </w:rPr>
+        <w:t>Finalmente</w:t>
+      </w:r>
+      <w:r>
+        <w:rPr>
+          <w:rFonts w:ascii="Times New Roman" w:hAnsi="Times New Roman" w:cs="Times New Roman"/>
+          <w:sz w:val="24"/>
+        </w:rPr>
+        <w:t xml:space="preserve"> este modelo permite alcanzar resultados más precisos en términos de predicción además de permitir evaluaciones más robustas sobre la importancia de las variables respecto a los demás métodos basados en </w:t>
+      </w:r>
+      <w:r>
+        <w:rPr>
+          <w:rFonts w:ascii="Times New Roman" w:hAnsi="Times New Roman" w:cs="Times New Roman"/>
+          <w:sz w:val="24"/>
+        </w:rPr>
+        <w:t>árboles</w:t>
+      </w:r>
+      <w:r>
+        <w:rPr>
+          <w:rFonts w:ascii="Times New Roman" w:hAnsi="Times New Roman" w:cs="Times New Roman"/>
+          <w:sz w:val="24"/>
+        </w:rPr>
+        <w:t xml:space="preserve"> </w:t>
+      </w:r>
+      <w:hyperlink w:anchor="a16" w:history="1">
+        <w:r>
+          <w:rPr>
+            <w:rStyle w:val="Hipervnculo"/>
+            <w:rFonts w:ascii="Times New Roman" w:hAnsi="Times New Roman" w:cs="Times New Roman"/>
+            <w:sz w:val="24"/>
+          </w:rPr>
+          <w:t>(</w:t>
+        </w:r>
+        <w:proofErr w:type="spellStart"/>
+        <w:r>
+          <w:rPr>
+            <w:rStyle w:val="Hipervnculo"/>
+            <w:rFonts w:ascii="Times New Roman" w:hAnsi="Times New Roman" w:cs="Times New Roman"/>
+            <w:sz w:val="24"/>
+          </w:rPr>
+          <w:t>Corduas</w:t>
+        </w:r>
+        <w:proofErr w:type="spellEnd"/>
+        <w:r>
+          <w:rPr>
+            <w:rStyle w:val="Hipervnculo"/>
+            <w:rFonts w:ascii="Times New Roman" w:hAnsi="Times New Roman" w:cs="Times New Roman"/>
+            <w:sz w:val="24"/>
+          </w:rPr>
+          <w:t xml:space="preserve"> &amp; Piscitelli</w:t>
+        </w:r>
+        <w:proofErr w:type="gramStart"/>
+        <w:r>
+          <w:rPr>
+            <w:rStyle w:val="Hipervnculo"/>
+            <w:rFonts w:ascii="Times New Roman" w:hAnsi="Times New Roman" w:cs="Times New Roman"/>
+            <w:sz w:val="24"/>
+          </w:rPr>
+          <w:t>,2016</w:t>
+        </w:r>
+        <w:proofErr w:type="gramEnd"/>
+        <w:r>
+          <w:rPr>
+            <w:rStyle w:val="Hipervnculo"/>
+            <w:rFonts w:ascii="Times New Roman" w:hAnsi="Times New Roman" w:cs="Times New Roman"/>
+            <w:sz w:val="24"/>
+          </w:rPr>
+          <w:t>)</w:t>
+        </w:r>
+      </w:hyperlink>
+      <w:r>
+        <w:rPr>
+          <w:rFonts w:ascii="Times New Roman" w:hAnsi="Times New Roman" w:cs="Times New Roman"/>
+          <w:sz w:val="24"/>
+        </w:rPr>
+        <w:t>,</w:t>
+      </w:r>
+      <w:r>
+        <w:rPr>
+          <w:rFonts w:ascii="Times New Roman" w:hAnsi="Times New Roman" w:cs="Times New Roman"/>
+          <w:sz w:val="24"/>
+        </w:rPr>
+        <w:t xml:space="preserve"> y SVM presenta ventajas debido a que su variedad de </w:t>
+      </w:r>
+      <w:proofErr w:type="spellStart"/>
+      <w:r>
+        <w:rPr>
+          <w:rFonts w:ascii="Times New Roman" w:hAnsi="Times New Roman" w:cs="Times New Roman"/>
+          <w:sz w:val="24"/>
+        </w:rPr>
+        <w:t>kernels</w:t>
+      </w:r>
+      <w:proofErr w:type="spellEnd"/>
+      <w:r>
+        <w:rPr>
+          <w:rFonts w:ascii="Times New Roman" w:hAnsi="Times New Roman" w:cs="Times New Roman"/>
+          <w:sz w:val="24"/>
+        </w:rPr>
+        <w:t xml:space="preserve"> hace que este pueda realizar modelos lineales, no lineales y co</w:t>
+      </w:r>
+      <w:r>
+        <w:rPr>
+          <w:rFonts w:ascii="Times New Roman" w:hAnsi="Times New Roman" w:cs="Times New Roman"/>
+          <w:sz w:val="24"/>
+        </w:rPr>
+        <w:t>mbinados</w:t>
+      </w:r>
+      <w:r>
+        <w:rPr>
+          <w:rFonts w:ascii="Times New Roman" w:hAnsi="Times New Roman" w:cs="Times New Roman"/>
+          <w:sz w:val="24"/>
+        </w:rPr>
+        <w:t xml:space="preserve"> </w:t>
+      </w:r>
+      <w:hyperlink w:anchor="a11" w:history="1">
+        <w:r>
+          <w:rPr>
+            <w:rStyle w:val="Hipervnculo"/>
+            <w:rFonts w:ascii="Times New Roman" w:hAnsi="Times New Roman" w:cs="Times New Roman"/>
+            <w:sz w:val="24"/>
+          </w:rPr>
+          <w:t>(Babić,2017)</w:t>
+        </w:r>
+      </w:hyperlink>
     </w:p>
     <w:p>
       <w:pPr>
@@ -2905,7 +3620,16 @@
           <w:sz w:val="24"/>
           <w:szCs w:val="24"/>
         </w:rPr>
-        <w:t xml:space="preserve">) la cual realiza  particiones en los datos, de las cuales una es usada para entrenamiento del modelo y la otra para el testeo del mismo, el procedimiento del test arroja las métricas necesarias para obtener el grado de confiabilidad del modelo,  fue del 71% en precisión para </w:t>
+        <w:t xml:space="preserve">) la cual realiza  particiones en los datos, de las cuales una es usada para entrenamiento del modelo y la otra para el testeo del mismo, el procedimiento del test arroja </w:t>
+      </w:r>
+      <w:r>
+        <w:rPr>
+          <w:rFonts w:ascii="Times New Roman" w:hAnsi="Times New Roman" w:cs="Times New Roman"/>
+          <w:sz w:val="24"/>
+          <w:szCs w:val="24"/>
+        </w:rPr>
+        <w:lastRenderedPageBreak/>
+        <w:t xml:space="preserve">las métricas necesarias para obtener el grado de confiabilidad del modelo,  fue del 71% en precisión para </w:t>
       </w:r>
       <w:proofErr w:type="spellStart"/>
       <w:r>
@@ -2949,16 +3673,7 @@
           <w:sz w:val="24"/>
           <w:szCs w:val="24"/>
         </w:rPr>
-        <w:t xml:space="preserve"> Para asegurarnos de las clasificaciones calculamos la estabilidad del puntaje obtenido en </w:t>
-      </w:r>
-      <w:r>
-        <w:rPr>
-          <w:rFonts w:ascii="Times New Roman" w:hAnsi="Times New Roman" w:cs="Times New Roman"/>
-          <w:sz w:val="24"/>
-          <w:szCs w:val="24"/>
-        </w:rPr>
-        <w:lastRenderedPageBreak/>
-        <w:t>el score así garantizamos el valor otorgado, en nuestro caso se obtuvo un porcentaje de 82% de estabilidad y a fin de afianzar lo recolectado generamos una matriz de</w:t>
+        <w:t xml:space="preserve"> Para asegurarnos de las clasificaciones calculamos la estabilidad del puntaje obtenido en el score así garantizamos el valor otorgado, en nuestro caso se obtuvo un porcentaje de 82% de estabilidad y a fin de afianzar lo recolectado generamos una matriz de</w:t>
       </w:r>
       <w:r>
         <w:rPr>
@@ -3073,6 +3788,509 @@
     </w:p>
     <w:p>
       <w:pPr>
+        <w:pStyle w:val="References"/>
+        <w:numPr>
+          <w:ilvl w:val="1"/>
+          <w:numId w:val="2"/>
+        </w:numPr>
+        <w:ind w:leftChars="0" w:firstLineChars="0"/>
+        <w:rPr>
+          <w:i/>
+          <w:sz w:val="24"/>
+          <w:lang w:val="es-CO"/>
+        </w:rPr>
+      </w:pPr>
+      <w:r>
+        <w:rPr>
+          <w:i/>
+          <w:sz w:val="24"/>
+          <w:lang w:val="es-CO"/>
+        </w:rPr>
+        <w:t xml:space="preserve">Analizando los </w:t>
+      </w:r>
+      <w:proofErr w:type="spellStart"/>
+      <w:r>
+        <w:rPr>
+          <w:i/>
+          <w:sz w:val="24"/>
+          <w:lang w:val="es-CO"/>
+        </w:rPr>
+        <w:t>datasets</w:t>
+      </w:r>
+      <w:proofErr w:type="spellEnd"/>
+      <w:r>
+        <w:rPr>
+          <w:i/>
+          <w:sz w:val="24"/>
+          <w:lang w:val="es-CO"/>
+        </w:rPr>
+        <w:t xml:space="preserve"> de saber-PRO</w:t>
+      </w:r>
+    </w:p>
+    <w:p/>
+    <w:p>
+      <w:pPr>
+        <w:spacing w:line="480" w:lineRule="auto"/>
+        <w:ind w:firstLine="708"/>
+        <w:rPr>
+          <w:rFonts w:ascii="Times New Roman" w:hAnsi="Times New Roman" w:cs="Times New Roman"/>
+          <w:sz w:val="24"/>
+        </w:rPr>
+      </w:pPr>
+      <w:r>
+        <w:rPr>
+          <w:rFonts w:ascii="Times New Roman" w:hAnsi="Times New Roman" w:cs="Times New Roman"/>
+          <w:sz w:val="24"/>
+        </w:rPr>
+        <w:t xml:space="preserve">Se escogió el </w:t>
+      </w:r>
+      <w:proofErr w:type="spellStart"/>
+      <w:r>
+        <w:rPr>
+          <w:rFonts w:ascii="Times New Roman" w:hAnsi="Times New Roman" w:cs="Times New Roman"/>
+          <w:sz w:val="24"/>
+        </w:rPr>
+        <w:t>Dataset</w:t>
+      </w:r>
+      <w:proofErr w:type="spellEnd"/>
+      <w:r>
+        <w:rPr>
+          <w:rFonts w:ascii="Times New Roman" w:hAnsi="Times New Roman" w:cs="Times New Roman"/>
+          <w:sz w:val="24"/>
+        </w:rPr>
+        <w:t xml:space="preserve"> de las pruebas saber-pro el cual contenía 11 variables de las 17 que escogieron los autores del presente estudio, para realizar a validación de la prueba saber pro se realizó la matriz de correlación para las variables del </w:t>
+      </w:r>
+      <w:proofErr w:type="spellStart"/>
+      <w:r>
+        <w:rPr>
+          <w:rFonts w:ascii="Times New Roman" w:hAnsi="Times New Roman" w:cs="Times New Roman"/>
+          <w:sz w:val="24"/>
+        </w:rPr>
+        <w:t>dataset</w:t>
+      </w:r>
+      <w:proofErr w:type="spellEnd"/>
+      <w:r>
+        <w:rPr>
+          <w:rFonts w:ascii="Times New Roman" w:hAnsi="Times New Roman" w:cs="Times New Roman"/>
+          <w:sz w:val="24"/>
+        </w:rPr>
+        <w:t xml:space="preserve">, con el ánimo de ver cómo se comportan unas respecto a otras, posteriormente se procede a realizar el cálculo del coeficiente alfa de </w:t>
+      </w:r>
+      <w:proofErr w:type="spellStart"/>
+      <w:r>
+        <w:rPr>
+          <w:rFonts w:ascii="Times New Roman" w:hAnsi="Times New Roman" w:cs="Times New Roman"/>
+          <w:sz w:val="24"/>
+        </w:rPr>
+        <w:t>Cronbach</w:t>
+      </w:r>
+      <w:proofErr w:type="spellEnd"/>
+      <w:r>
+        <w:rPr>
+          <w:rFonts w:ascii="Times New Roman" w:hAnsi="Times New Roman" w:cs="Times New Roman"/>
+          <w:sz w:val="24"/>
+        </w:rPr>
+        <w:t xml:space="preserve"> el cual va a indicar la fiabilidad de la encuesta, con esto se garantiza que el </w:t>
+      </w:r>
+      <w:proofErr w:type="spellStart"/>
+      <w:r>
+        <w:rPr>
+          <w:rFonts w:ascii="Times New Roman" w:hAnsi="Times New Roman" w:cs="Times New Roman"/>
+          <w:sz w:val="24"/>
+        </w:rPr>
+        <w:t>Dataset</w:t>
+      </w:r>
+      <w:proofErr w:type="spellEnd"/>
+      <w:r>
+        <w:rPr>
+          <w:rFonts w:ascii="Times New Roman" w:hAnsi="Times New Roman" w:cs="Times New Roman"/>
+          <w:sz w:val="24"/>
+        </w:rPr>
+        <w:t xml:space="preserve"> de las pruebas saber-pro con un 75% de fiabilidad es lo suficientemente óptimo para realizar estudios de bienestar y felicidad en los estudiantes.</w:t>
+      </w:r>
+    </w:p>
+    <w:p>
+      <w:pPr>
+        <w:pStyle w:val="References"/>
+        <w:ind w:left="0" w:hanging="2"/>
+        <w:rPr>
+          <w:sz w:val="24"/>
+        </w:rPr>
+      </w:pPr>
+      <w:r>
+        <w:rPr>
+          <w:sz w:val="24"/>
+        </w:rPr>
+        <w:lastRenderedPageBreak/>
+        <w:t>CONCLUSIONES</w:t>
+      </w:r>
+    </w:p>
+    <w:p>
+      <w:pPr>
+        <w:widowControl w:val="0"/>
+        <w:spacing w:line="480" w:lineRule="auto"/>
+        <w:jc w:val="both"/>
+        <w:rPr>
+          <w:rFonts w:ascii="Times New Roman" w:hAnsi="Times New Roman" w:cs="Times New Roman"/>
+          <w:sz w:val="24"/>
+          <w:szCs w:val="24"/>
+        </w:rPr>
+      </w:pPr>
+    </w:p>
+    <w:p>
+      <w:pPr>
+        <w:widowControl w:val="0"/>
+        <w:spacing w:line="480" w:lineRule="auto"/>
+        <w:jc w:val="both"/>
+        <w:rPr>
+          <w:rFonts w:ascii="Times New Roman" w:hAnsi="Times New Roman" w:cs="Times New Roman"/>
+          <w:sz w:val="24"/>
+          <w:szCs w:val="24"/>
+        </w:rPr>
+      </w:pPr>
+      <w:r>
+        <w:rPr>
+          <w:rFonts w:ascii="Times New Roman" w:hAnsi="Times New Roman" w:cs="Times New Roman"/>
+          <w:sz w:val="24"/>
+          <w:szCs w:val="24"/>
+        </w:rPr>
+        <w:t xml:space="preserve">El </w:t>
+      </w:r>
+      <w:proofErr w:type="spellStart"/>
+      <w:r>
+        <w:rPr>
+          <w:rFonts w:ascii="Times New Roman" w:hAnsi="Times New Roman" w:cs="Times New Roman"/>
+          <w:sz w:val="24"/>
+          <w:szCs w:val="24"/>
+        </w:rPr>
+        <w:t>alpha</w:t>
+      </w:r>
+      <w:proofErr w:type="spellEnd"/>
+      <w:r>
+        <w:rPr>
+          <w:rFonts w:ascii="Times New Roman" w:hAnsi="Times New Roman" w:cs="Times New Roman"/>
+          <w:sz w:val="24"/>
+          <w:szCs w:val="24"/>
+        </w:rPr>
+        <w:t xml:space="preserve"> de </w:t>
+      </w:r>
+      <w:proofErr w:type="spellStart"/>
+      <w:r>
+        <w:rPr>
+          <w:rFonts w:ascii="Times New Roman" w:hAnsi="Times New Roman" w:cs="Times New Roman"/>
+          <w:sz w:val="24"/>
+          <w:szCs w:val="24"/>
+        </w:rPr>
+        <w:t>cronbach</w:t>
+      </w:r>
+      <w:proofErr w:type="spellEnd"/>
+      <w:r>
+        <w:rPr>
+          <w:rFonts w:ascii="Times New Roman" w:hAnsi="Times New Roman" w:cs="Times New Roman"/>
+          <w:sz w:val="24"/>
+          <w:szCs w:val="24"/>
+        </w:rPr>
+        <w:t xml:space="preserve"> aplicado </w:t>
+      </w:r>
+      <w:r>
+        <w:rPr>
+          <w:rFonts w:ascii="Times New Roman" w:hAnsi="Times New Roman" w:cs="Times New Roman"/>
+          <w:sz w:val="24"/>
+          <w:szCs w:val="24"/>
+        </w:rPr>
+        <w:t>al</w:t>
+      </w:r>
+      <w:r>
+        <w:rPr>
+          <w:rFonts w:ascii="Times New Roman" w:hAnsi="Times New Roman" w:cs="Times New Roman"/>
+          <w:sz w:val="24"/>
+          <w:szCs w:val="24"/>
+        </w:rPr>
+        <w:t xml:space="preserve"> </w:t>
+      </w:r>
+      <w:proofErr w:type="spellStart"/>
+      <w:r>
+        <w:rPr>
+          <w:rFonts w:ascii="Times New Roman" w:hAnsi="Times New Roman" w:cs="Times New Roman"/>
+          <w:sz w:val="24"/>
+          <w:szCs w:val="24"/>
+        </w:rPr>
+        <w:t>dataset</w:t>
+      </w:r>
+      <w:proofErr w:type="spellEnd"/>
+      <w:r>
+        <w:rPr>
+          <w:rFonts w:ascii="Times New Roman" w:hAnsi="Times New Roman" w:cs="Times New Roman"/>
+          <w:sz w:val="24"/>
+          <w:szCs w:val="24"/>
+        </w:rPr>
+        <w:t xml:space="preserve"> obtenido a partir del formulario creado nos ayuda a determinar la confiabilidad generada en la encuesta. En este caso se ha obtenido una fiabilidad del </w:t>
+      </w:r>
+      <w:proofErr w:type="spellStart"/>
+      <w:r>
+        <w:rPr>
+          <w:rFonts w:ascii="Times New Roman" w:hAnsi="Times New Roman" w:cs="Times New Roman"/>
+          <w:sz w:val="24"/>
+          <w:szCs w:val="24"/>
+        </w:rPr>
+        <w:t>dataset</w:t>
+      </w:r>
+      <w:proofErr w:type="spellEnd"/>
+      <w:r>
+        <w:rPr>
+          <w:rFonts w:ascii="Times New Roman" w:hAnsi="Times New Roman" w:cs="Times New Roman"/>
+          <w:sz w:val="24"/>
+          <w:szCs w:val="24"/>
+        </w:rPr>
+        <w:t xml:space="preserve"> </w:t>
+      </w:r>
+      <w:r>
+        <w:rPr>
+          <w:rFonts w:ascii="Times New Roman" w:hAnsi="Times New Roman" w:cs="Times New Roman"/>
+          <w:sz w:val="24"/>
+          <w:szCs w:val="24"/>
+        </w:rPr>
+        <w:t>del</w:t>
+      </w:r>
+      <w:r>
+        <w:rPr>
+          <w:rFonts w:ascii="Times New Roman" w:hAnsi="Times New Roman" w:cs="Times New Roman"/>
+          <w:sz w:val="24"/>
+          <w:szCs w:val="24"/>
+        </w:rPr>
+        <w:t xml:space="preserve"> 68%</w:t>
+      </w:r>
+      <w:r>
+        <w:rPr>
+          <w:rFonts w:ascii="Times New Roman" w:hAnsi="Times New Roman" w:cs="Times New Roman"/>
+          <w:sz w:val="24"/>
+          <w:szCs w:val="24"/>
+        </w:rPr>
+        <w:t xml:space="preserve"> siendo interpretada como una encuesta “buena”,</w:t>
+      </w:r>
+      <w:r>
+        <w:rPr>
+          <w:rFonts w:ascii="Times New Roman" w:hAnsi="Times New Roman" w:cs="Times New Roman"/>
+          <w:sz w:val="24"/>
+          <w:szCs w:val="24"/>
+        </w:rPr>
+        <w:t xml:space="preserve"> asimismo se consideran que las variables de sexo y programa académico no son necesarias para predecir si una persona </w:t>
+      </w:r>
+      <w:r>
+        <w:rPr>
+          <w:rFonts w:ascii="Times New Roman" w:hAnsi="Times New Roman" w:cs="Times New Roman"/>
+          <w:sz w:val="24"/>
+          <w:szCs w:val="24"/>
+        </w:rPr>
+        <w:t>está</w:t>
+      </w:r>
+      <w:r>
+        <w:rPr>
+          <w:rFonts w:ascii="Times New Roman" w:hAnsi="Times New Roman" w:cs="Times New Roman"/>
+          <w:sz w:val="24"/>
+          <w:szCs w:val="24"/>
+        </w:rPr>
+        <w:t xml:space="preserve"> satisfecha </w:t>
+      </w:r>
+      <w:r>
+        <w:rPr>
+          <w:rFonts w:ascii="Times New Roman" w:hAnsi="Times New Roman" w:cs="Times New Roman"/>
+          <w:sz w:val="24"/>
+          <w:szCs w:val="24"/>
+        </w:rPr>
+        <w:t xml:space="preserve">o no </w:t>
+      </w:r>
+      <w:r>
+        <w:rPr>
+          <w:rFonts w:ascii="Times New Roman" w:hAnsi="Times New Roman" w:cs="Times New Roman"/>
+          <w:sz w:val="24"/>
+          <w:szCs w:val="24"/>
+        </w:rPr>
+        <w:t xml:space="preserve">en la universidad Distrital Francisco </w:t>
+      </w:r>
+      <w:r>
+        <w:rPr>
+          <w:rFonts w:ascii="Times New Roman" w:hAnsi="Times New Roman" w:cs="Times New Roman"/>
+          <w:sz w:val="24"/>
+          <w:szCs w:val="24"/>
+        </w:rPr>
+        <w:t>José</w:t>
+      </w:r>
+      <w:r>
+        <w:rPr>
+          <w:rFonts w:ascii="Times New Roman" w:hAnsi="Times New Roman" w:cs="Times New Roman"/>
+          <w:sz w:val="24"/>
+          <w:szCs w:val="24"/>
+        </w:rPr>
+        <w:t xml:space="preserve"> de Caldas ya que a partir de una prueba </w:t>
+      </w:r>
+      <w:proofErr w:type="spellStart"/>
+      <w:r>
+        <w:rPr>
+          <w:rFonts w:ascii="Times New Roman" w:hAnsi="Times New Roman" w:cs="Times New Roman"/>
+          <w:sz w:val="24"/>
+          <w:szCs w:val="24"/>
+        </w:rPr>
+        <w:t>Tstudent</w:t>
+      </w:r>
+      <w:proofErr w:type="spellEnd"/>
+      <w:r>
+        <w:rPr>
+          <w:rFonts w:ascii="Times New Roman" w:hAnsi="Times New Roman" w:cs="Times New Roman"/>
+          <w:sz w:val="24"/>
+          <w:szCs w:val="24"/>
+        </w:rPr>
+        <w:t xml:space="preserve"> y </w:t>
+      </w:r>
+      <w:proofErr w:type="spellStart"/>
+      <w:r>
+        <w:rPr>
+          <w:rFonts w:ascii="Times New Roman" w:hAnsi="Times New Roman" w:cs="Times New Roman"/>
+          <w:sz w:val="24"/>
+          <w:szCs w:val="24"/>
+        </w:rPr>
+        <w:t>Pvalue</w:t>
+      </w:r>
+      <w:proofErr w:type="spellEnd"/>
+      <w:r>
+        <w:rPr>
+          <w:rFonts w:ascii="Times New Roman" w:hAnsi="Times New Roman" w:cs="Times New Roman"/>
+          <w:sz w:val="24"/>
+          <w:szCs w:val="24"/>
+        </w:rPr>
+        <w:t xml:space="preserve"> nos dio un resultado menor al 5% donde se acepta la hipótesis nula</w:t>
+      </w:r>
+      <w:r>
+        <w:rPr>
+          <w:rFonts w:ascii="Times New Roman" w:hAnsi="Times New Roman" w:cs="Times New Roman"/>
+          <w:sz w:val="24"/>
+          <w:szCs w:val="24"/>
+        </w:rPr>
+        <w:t xml:space="preserve"> y se afirma que los parámetros no tienen relación entre sí,</w:t>
+      </w:r>
+      <w:r>
+        <w:rPr>
+          <w:rFonts w:ascii="Times New Roman" w:hAnsi="Times New Roman" w:cs="Times New Roman"/>
+          <w:sz w:val="24"/>
+          <w:szCs w:val="24"/>
+        </w:rPr>
+        <w:t xml:space="preserve"> además, gracias a esta cantidad de datos recolectados y credibilidad de la encuesta se produjo un modelo con una precisión </w:t>
+      </w:r>
+      <w:r>
+        <w:rPr>
+          <w:rFonts w:ascii="Times New Roman" w:hAnsi="Times New Roman" w:cs="Times New Roman"/>
+          <w:sz w:val="24"/>
+          <w:szCs w:val="24"/>
+        </w:rPr>
+        <w:t xml:space="preserve">del 71% donde la estabilidad de puntaje es </w:t>
+      </w:r>
+      <w:r>
+        <w:rPr>
+          <w:rFonts w:ascii="Times New Roman" w:hAnsi="Times New Roman" w:cs="Times New Roman"/>
+          <w:sz w:val="24"/>
+          <w:szCs w:val="24"/>
+        </w:rPr>
+        <w:t>del 82%</w:t>
+      </w:r>
+      <w:r>
+        <w:rPr>
+          <w:rFonts w:ascii="Times New Roman" w:hAnsi="Times New Roman" w:cs="Times New Roman"/>
+          <w:sz w:val="24"/>
+          <w:szCs w:val="24"/>
+        </w:rPr>
+        <w:t xml:space="preserve"> generando una gran seguridad en el sistema creado. Con base a esta información al realizar el análisis del </w:t>
+      </w:r>
+      <w:proofErr w:type="spellStart"/>
+      <w:r>
+        <w:rPr>
+          <w:rFonts w:ascii="Times New Roman" w:hAnsi="Times New Roman" w:cs="Times New Roman"/>
+          <w:sz w:val="24"/>
+          <w:szCs w:val="24"/>
+        </w:rPr>
+        <w:t>dataset</w:t>
+      </w:r>
+      <w:proofErr w:type="spellEnd"/>
+      <w:r>
+        <w:rPr>
+          <w:rFonts w:ascii="Times New Roman" w:hAnsi="Times New Roman" w:cs="Times New Roman"/>
+          <w:sz w:val="24"/>
+          <w:szCs w:val="24"/>
+        </w:rPr>
+        <w:t xml:space="preserve"> de las pruebas saber pro del año 2019 se </w:t>
+      </w:r>
+      <w:proofErr w:type="spellStart"/>
+      <w:r>
+        <w:rPr>
+          <w:rFonts w:ascii="Times New Roman" w:hAnsi="Times New Roman" w:cs="Times New Roman"/>
+          <w:sz w:val="24"/>
+          <w:szCs w:val="24"/>
+        </w:rPr>
+        <w:t>decidio</w:t>
+      </w:r>
+      <w:proofErr w:type="spellEnd"/>
+      <w:r>
+        <w:rPr>
+          <w:rFonts w:ascii="Times New Roman" w:hAnsi="Times New Roman" w:cs="Times New Roman"/>
+          <w:sz w:val="24"/>
+          <w:szCs w:val="24"/>
+        </w:rPr>
+        <w:t xml:space="preserve"> analizar 11 variables de las 17 relacionadas a nuestra encuesta, dándonos una confiabilidad del 75% que se interpreta como un </w:t>
+      </w:r>
+      <w:proofErr w:type="spellStart"/>
+      <w:r>
+        <w:rPr>
+          <w:rFonts w:ascii="Times New Roman" w:hAnsi="Times New Roman" w:cs="Times New Roman"/>
+          <w:sz w:val="24"/>
+          <w:szCs w:val="24"/>
+        </w:rPr>
+        <w:t>dataset</w:t>
+      </w:r>
+      <w:proofErr w:type="spellEnd"/>
+      <w:r>
+        <w:rPr>
+          <w:rFonts w:ascii="Times New Roman" w:hAnsi="Times New Roman" w:cs="Times New Roman"/>
+          <w:sz w:val="24"/>
+          <w:szCs w:val="24"/>
+        </w:rPr>
+        <w:t xml:space="preserve"> “muy bueno”</w:t>
+      </w:r>
+      <w:r>
+        <w:rPr>
+          <w:rFonts w:ascii="Times New Roman" w:hAnsi="Times New Roman" w:cs="Times New Roman"/>
+          <w:sz w:val="24"/>
+          <w:szCs w:val="24"/>
+        </w:rPr>
+        <w:t>, por ende, las 11 variables de las pruebas saber pro pueden ser consideradas para obtener la satisfacción de los estudiantes de la Universidad Distrital Francisco José de Caldas en la facultad de ingeniería, igualmente pueden ser utilizadas para futuros estudios relacionados al SWLS.</w:t>
+      </w:r>
+    </w:p>
+    <w:p>
+      <w:pPr>
+        <w:widowControl w:val="0"/>
+        <w:spacing w:line="480" w:lineRule="auto"/>
+        <w:jc w:val="both"/>
+        <w:rPr>
+          <w:rFonts w:ascii="Times New Roman" w:hAnsi="Times New Roman" w:cs="Times New Roman"/>
+          <w:sz w:val="24"/>
+          <w:szCs w:val="24"/>
+        </w:rPr>
+      </w:pPr>
+    </w:p>
+    <w:p>
+      <w:pPr>
+        <w:widowControl w:val="0"/>
+        <w:spacing w:line="480" w:lineRule="auto"/>
+        <w:jc w:val="both"/>
+        <w:rPr>
+          <w:rFonts w:ascii="Times New Roman" w:hAnsi="Times New Roman" w:cs="Times New Roman"/>
+          <w:sz w:val="24"/>
+          <w:szCs w:val="24"/>
+        </w:rPr>
+      </w:pPr>
+      <w:bookmarkStart w:id="1" w:name="_GoBack"/>
+      <w:bookmarkEnd w:id="1"/>
+    </w:p>
+    <w:p>
+      <w:pPr>
         <w:widowControl w:val="0"/>
         <w:pBdr>
           <w:top w:val="nil"/>
@@ -3082,7 +4300,6 @@
           <w:between w:val="nil"/>
         </w:pBdr>
         <w:spacing w:line="480" w:lineRule="auto"/>
-        <w:ind w:hanging="2"/>
         <w:jc w:val="both"/>
         <w:rPr>
           <w:rFonts w:ascii="Times New Roman" w:hAnsi="Times New Roman" w:cs="Times New Roman"/>
@@ -3114,6 +4331,7 @@
           <w:szCs w:val="24"/>
           <w:lang w:val="es-CO"/>
         </w:rPr>
+        <w:lastRenderedPageBreak/>
         <w:t xml:space="preserve">Indicaciones útiles </w:t>
       </w:r>
     </w:p>
@@ -3133,7 +4351,7 @@
           <w:lang w:val="es-CO"/>
         </w:rPr>
       </w:pPr>
-      <w:bookmarkStart w:id="1" w:name="tabla1"/>
+      <w:bookmarkStart w:id="2" w:name="tabla1"/>
       <w:r>
         <w:rPr>
           <w:sz w:val="24"/>
@@ -3143,7 +4361,7 @@
         <w:t xml:space="preserve"> Figuras y tablas</w:t>
       </w:r>
     </w:p>
-    <w:bookmarkEnd w:id="1"/>
+    <w:bookmarkEnd w:id="2"/>
     <w:p/>
     <w:tbl>
       <w:tblPr>
@@ -3500,7 +4718,6 @@
                 <w:rFonts w:ascii="Times New Roman" w:hAnsi="Times New Roman" w:cs="Times New Roman"/>
                 <w:sz w:val="24"/>
               </w:rPr>
-              <w:lastRenderedPageBreak/>
               <w:t>Vive con la Familia</w:t>
             </w:r>
           </w:p>
@@ -4074,7 +5291,6 @@
           <w:szCs w:val="24"/>
           <w:lang w:eastAsia="es-CO"/>
         </w:rPr>
-        <w:lastRenderedPageBreak/>
         <w:drawing>
           <wp:inline distT="0" distB="0" distL="0" distR="0" wp14:anchorId="1477BC09" wp14:editId="507572AB">
             <wp:extent cx="5067300" cy="3895826"/>
@@ -4135,7 +5351,7 @@
           <w:szCs w:val="24"/>
         </w:rPr>
       </w:pPr>
-      <w:bookmarkStart w:id="2" w:name="grafica1"/>
+      <w:bookmarkStart w:id="3" w:name="grafica1"/>
       <w:r>
         <w:rPr>
           <w:rFonts w:ascii="Times New Roman" w:hAnsi="Times New Roman" w:cs="Times New Roman"/>
@@ -4144,7 +5360,7 @@
         </w:rPr>
         <w:t xml:space="preserve">Grafica </w:t>
       </w:r>
-      <w:bookmarkEnd w:id="2"/>
+      <w:bookmarkEnd w:id="3"/>
       <w:r>
         <w:rPr>
           <w:rFonts w:ascii="Times New Roman" w:hAnsi="Times New Roman" w:cs="Times New Roman"/>
@@ -4636,7 +5852,7 @@
           <w:szCs w:val="24"/>
         </w:rPr>
       </w:pPr>
-      <w:bookmarkStart w:id="3" w:name="correlaciondePearson"/>
+      <w:bookmarkStart w:id="4" w:name="correlaciondePearson"/>
       <w:r>
         <w:rPr>
           <w:rFonts w:ascii="Times New Roman" w:eastAsiaTheme="minorEastAsia" w:hAnsi="Times New Roman" w:cs="Times New Roman"/>
@@ -4646,7 +5862,7 @@
         <w:t>Coeficiente de Correlación de Pearson</w:t>
       </w:r>
     </w:p>
-    <w:bookmarkEnd w:id="3"/>
+    <w:bookmarkEnd w:id="4"/>
     <w:p>
       <w:pPr>
         <w:pStyle w:val="Prrafodelista"/>
@@ -4662,6 +5878,7 @@
             <w:rPr>
               <w:rFonts w:ascii="Cambria Math" w:eastAsiaTheme="minorEastAsia" w:hAnsi="Cambria Math"/>
             </w:rPr>
+            <w:lastRenderedPageBreak/>
             <m:t xml:space="preserve">r= </m:t>
           </m:r>
           <m:f>
@@ -4766,7 +5983,6 @@
         </w:rPr>
       </w:pPr>
       <w:r>
-        <w:lastRenderedPageBreak/>
         <w:tab/>
       </w:r>
       <m:oMath>
@@ -4971,7 +6187,7 @@
           <w:sz w:val="24"/>
         </w:rPr>
       </w:pPr>
-      <w:bookmarkStart w:id="4" w:name="alfadecronbach"/>
+      <w:bookmarkStart w:id="5" w:name="alfadecronbach"/>
       <w:r>
         <w:rPr>
           <w:rFonts w:ascii="Times New Roman" w:hAnsi="Times New Roman" w:cs="Times New Roman"/>
@@ -4998,8 +6214,6 @@
           <w:sz w:val="24"/>
         </w:rPr>
       </w:pPr>
-      <w:bookmarkStart w:id="5" w:name="_GoBack"/>
-      <w:bookmarkEnd w:id="5"/>
     </w:p>
     <w:p>
       <w:pPr>
@@ -5352,7 +6566,7 @@
         <w:t>Forma Estandarizada</w:t>
       </w:r>
     </w:p>
-    <w:bookmarkEnd w:id="4"/>
+    <w:bookmarkEnd w:id="5"/>
     <w:p>
       <w:pPr>
         <w:pStyle w:val="Prrafodelista"/>
@@ -5521,110 +6735,6 @@
     <w:p/>
     <w:p>
       <w:pPr>
-        <w:pStyle w:val="References"/>
-        <w:ind w:left="0" w:hanging="2"/>
-        <w:rPr>
-          <w:sz w:val="24"/>
-        </w:rPr>
-      </w:pPr>
-      <w:r>
-        <w:rPr>
-          <w:sz w:val="24"/>
-          <w:lang w:val="es-CO"/>
-        </w:rPr>
-        <w:t xml:space="preserve"> </w:t>
-      </w:r>
-      <w:r>
-        <w:rPr>
-          <w:sz w:val="24"/>
-        </w:rPr>
-        <w:t xml:space="preserve">CONCLUSIÓN </w:t>
-      </w:r>
-      <w:r>
-        <w:rPr>
-          <w:sz w:val="24"/>
-        </w:rPr>
-        <w:br/>
-      </w:r>
-    </w:p>
-    <w:p>
-      <w:pPr>
-        <w:widowControl w:val="0"/>
-        <w:numPr>
-          <w:ilvl w:val="0"/>
-          <w:numId w:val="9"/>
-        </w:numPr>
-        <w:pBdr>
-          <w:top w:val="nil"/>
-          <w:left w:val="nil"/>
-          <w:bottom w:val="nil"/>
-          <w:right w:val="nil"/>
-          <w:between w:val="nil"/>
-        </w:pBdr>
-        <w:suppressAutoHyphens/>
-        <w:autoSpaceDE w:val="0"/>
-        <w:autoSpaceDN w:val="0"/>
-        <w:spacing w:after="0" w:line="480" w:lineRule="auto"/>
-        <w:ind w:leftChars="-1" w:left="0" w:hangingChars="1" w:hanging="2"/>
-        <w:jc w:val="both"/>
-        <w:textDirection w:val="btLr"/>
-        <w:textAlignment w:val="top"/>
-        <w:outlineLvl w:val="0"/>
-        <w:rPr>
-          <w:rFonts w:ascii="Times New Roman" w:hAnsi="Times New Roman" w:cs="Times New Roman"/>
-          <w:sz w:val="24"/>
-          <w:szCs w:val="24"/>
-        </w:rPr>
-      </w:pPr>
-      <w:r>
-        <w:rPr>
-          <w:rFonts w:ascii="Times New Roman" w:hAnsi="Times New Roman" w:cs="Times New Roman"/>
-          <w:sz w:val="24"/>
-          <w:szCs w:val="24"/>
-        </w:rPr>
-        <w:t>El modelo implementado en el estudio es capaz de determinar la escala de felicidad y/o satisfacción en los estudiantes de la Universidad Distrital Francisco José de Caldas.</w:t>
-      </w:r>
-    </w:p>
-    <w:p>
-      <w:pPr>
-        <w:widowControl w:val="0"/>
-        <w:numPr>
-          <w:ilvl w:val="0"/>
-          <w:numId w:val="9"/>
-        </w:numPr>
-        <w:pBdr>
-          <w:top w:val="nil"/>
-          <w:left w:val="nil"/>
-          <w:bottom w:val="nil"/>
-          <w:right w:val="nil"/>
-          <w:between w:val="nil"/>
-        </w:pBdr>
-        <w:suppressAutoHyphens/>
-        <w:autoSpaceDE w:val="0"/>
-        <w:autoSpaceDN w:val="0"/>
-        <w:spacing w:after="0" w:line="480" w:lineRule="auto"/>
-        <w:ind w:leftChars="-1" w:left="0" w:hangingChars="1" w:hanging="2"/>
-        <w:jc w:val="both"/>
-        <w:textDirection w:val="btLr"/>
-        <w:textAlignment w:val="top"/>
-        <w:outlineLvl w:val="0"/>
-        <w:rPr>
-          <w:rFonts w:ascii="Times New Roman" w:hAnsi="Times New Roman" w:cs="Times New Roman"/>
-          <w:sz w:val="24"/>
-          <w:szCs w:val="24"/>
-        </w:rPr>
-      </w:pPr>
-      <w:r>
-        <w:rPr>
-          <w:rFonts w:ascii="Times New Roman" w:hAnsi="Times New Roman" w:cs="Times New Roman"/>
-          <w:sz w:val="24"/>
-          <w:szCs w:val="24"/>
-        </w:rPr>
-        <w:t>SWLS es una herramienta fiable al momento de clasificar en una escala de felicidad y resulta válida en la Universidad Distrital Francisco José de Caldas.</w:t>
-      </w:r>
-    </w:p>
-    <w:p>
-      <w:pPr>
         <w:keepNext/>
         <w:pBdr>
           <w:top w:val="nil"/>
@@ -5654,7 +6764,6 @@
           <w:szCs w:val="24"/>
           <w:lang w:val="en-US"/>
         </w:rPr>
-        <w:lastRenderedPageBreak/>
         <w:t>Reconocimiento</w:t>
       </w:r>
       <w:proofErr w:type="spellEnd"/>
@@ -5729,7 +6838,17 @@
           <w:szCs w:val="24"/>
           <w:lang w:val="en-US"/>
         </w:rPr>
-        <w:t xml:space="preserve">Hills, P., &amp; Argyle, M. (2002). The Oxford Happiness Questionnaire: A compact scale for the measurement of psychological well-being. Personality and individual differences, 33(7), 1073–1082. </w:t>
+        <w:t xml:space="preserve">Hills, P., &amp; Argyle, M. (2002). The Oxford Happiness Questionnaire: A compact scale for the measurement of psychological well-being. Personality and individual differences, </w:t>
+      </w:r>
+      <w:r>
+        <w:rPr>
+          <w:rFonts w:ascii="Times New Roman" w:hAnsi="Times New Roman" w:cs="Times New Roman"/>
+          <w:smallCaps/>
+          <w:szCs w:val="24"/>
+          <w:lang w:val="en-US"/>
+        </w:rPr>
+        <w:lastRenderedPageBreak/>
+        <w:t xml:space="preserve">33(7), 1073–1082. </w:t>
       </w:r>
       <w:proofErr w:type="spellStart"/>
       <w:r>
@@ -6256,7 +7375,6 @@
           <w:smallCaps/>
           <w:szCs w:val="24"/>
         </w:rPr>
-        <w:lastRenderedPageBreak/>
         <w:t>[7]Salazar, F. (2009). Felicidad en estudiantes de la facultad de salud de la Universidad Sur Colombiana. Revista Facultad de Salud, 1(2), 17-23. Recuperado de https://</w:t>
       </w:r>
       <w:hyperlink r:id="rId12">
@@ -6281,6 +7399,7 @@
           <w:rFonts w:ascii="Times New Roman" w:hAnsi="Times New Roman" w:cs="Times New Roman"/>
           <w:smallCaps/>
           <w:szCs w:val="24"/>
+          <w:lang w:val="en-US"/>
         </w:rPr>
       </w:pPr>
       <w:bookmarkStart w:id="13" w:name="bookmark=id.u1908jfwj84b" w:colFirst="0" w:colLast="0"/>
@@ -6362,7 +7481,16 @@
           <w:smallCaps/>
           <w:szCs w:val="24"/>
         </w:rPr>
-        <w:t xml:space="preserve">, F., &amp; Vera Maldonado, L.A. (2019). Escala de satisfacción con la vida (SWLS): análisis de validez, confiabilidad y baremos para estudiantes universitarios de Bogotá. </w:t>
+        <w:t xml:space="preserve">, F., &amp; Vera Maldonado, L.A. (2019). Escala de satisfacción con la vida (SWLS): análisis de validez, confiabilidad y </w:t>
+      </w:r>
+      <w:r>
+        <w:rPr>
+          <w:rFonts w:ascii="Times New Roman" w:hAnsi="Times New Roman" w:cs="Times New Roman"/>
+          <w:smallCaps/>
+          <w:szCs w:val="24"/>
+        </w:rPr>
+        <w:lastRenderedPageBreak/>
+        <w:t xml:space="preserve">baremos para estudiantes universitarios de Bogotá. </w:t>
       </w:r>
       <w:proofErr w:type="spellStart"/>
       <w:r>
@@ -6370,6 +7498,7 @@
           <w:rFonts w:ascii="Times New Roman" w:hAnsi="Times New Roman" w:cs="Times New Roman"/>
           <w:smallCaps/>
           <w:szCs w:val="24"/>
+          <w:lang w:val="en-US"/>
         </w:rPr>
         <w:t>Psicogente</w:t>
       </w:r>
@@ -6379,110 +7508,11 @@
           <w:rFonts w:ascii="Times New Roman" w:hAnsi="Times New Roman" w:cs="Times New Roman"/>
           <w:smallCaps/>
           <w:szCs w:val="24"/>
+          <w:lang w:val="en-US"/>
         </w:rPr>
         <w:t xml:space="preserve"> 22(42), 1-20. </w:t>
       </w:r>
       <w:hyperlink r:id="rId13">
-        <w:r>
-          <w:rPr>
-            <w:rFonts w:ascii="Times New Roman" w:hAnsi="Times New Roman" w:cs="Times New Roman"/>
-            <w:smallCaps/>
-            <w:color w:val="1155CC"/>
-            <w:szCs w:val="24"/>
-            <w:u w:val="single"/>
-          </w:rPr>
-          <w:t>https://doi.org/10.17081/psico.22.42.3468</w:t>
-        </w:r>
-      </w:hyperlink>
-    </w:p>
-    <w:p>
-      <w:pPr>
-        <w:spacing w:line="480" w:lineRule="auto"/>
-        <w:ind w:hanging="2"/>
-        <w:jc w:val="both"/>
-        <w:rPr>
-          <w:rFonts w:ascii="Times New Roman" w:hAnsi="Times New Roman" w:cs="Times New Roman"/>
-          <w:smallCaps/>
-          <w:szCs w:val="24"/>
-          <w:lang w:val="en-US"/>
-        </w:rPr>
-      </w:pPr>
-      <w:bookmarkStart w:id="14" w:name="bookmark=id.1rqo2piuhvx0" w:colFirst="0" w:colLast="0"/>
-      <w:bookmarkEnd w:id="14"/>
-      <w:r>
-        <w:rPr>
-          <w:rFonts w:ascii="Times New Roman" w:hAnsi="Times New Roman" w:cs="Times New Roman"/>
-          <w:smallCaps/>
-          <w:szCs w:val="24"/>
-          <w:lang w:val="en-US"/>
-        </w:rPr>
-        <w:t xml:space="preserve">[9]Ed </w:t>
-      </w:r>
-      <w:proofErr w:type="spellStart"/>
-      <w:r>
-        <w:rPr>
-          <w:rFonts w:ascii="Times New Roman" w:hAnsi="Times New Roman" w:cs="Times New Roman"/>
-          <w:smallCaps/>
-          <w:szCs w:val="24"/>
-          <w:lang w:val="en-US"/>
-        </w:rPr>
-        <w:t>Diener</w:t>
-      </w:r>
-      <w:proofErr w:type="gramStart"/>
-      <w:r>
-        <w:rPr>
-          <w:rFonts w:ascii="Times New Roman" w:hAnsi="Times New Roman" w:cs="Times New Roman"/>
-          <w:smallCaps/>
-          <w:szCs w:val="24"/>
-          <w:lang w:val="en-US"/>
-        </w:rPr>
-        <w:t>,Robert</w:t>
-      </w:r>
-      <w:proofErr w:type="spellEnd"/>
-      <w:proofErr w:type="gramEnd"/>
-      <w:r>
-        <w:rPr>
-          <w:rFonts w:ascii="Times New Roman" w:hAnsi="Times New Roman" w:cs="Times New Roman"/>
-          <w:smallCaps/>
-          <w:szCs w:val="24"/>
-          <w:lang w:val="en-US"/>
-        </w:rPr>
-        <w:t xml:space="preserve"> A. </w:t>
-      </w:r>
-      <w:proofErr w:type="spellStart"/>
-      <w:r>
-        <w:rPr>
-          <w:rFonts w:ascii="Times New Roman" w:hAnsi="Times New Roman" w:cs="Times New Roman"/>
-          <w:smallCaps/>
-          <w:szCs w:val="24"/>
-          <w:lang w:val="en-US"/>
-        </w:rPr>
-        <w:t>Emmos</w:t>
-      </w:r>
-      <w:proofErr w:type="spellEnd"/>
-      <w:r>
-        <w:rPr>
-          <w:rFonts w:ascii="Times New Roman" w:hAnsi="Times New Roman" w:cs="Times New Roman"/>
-          <w:smallCaps/>
-          <w:szCs w:val="24"/>
-          <w:lang w:val="en-US"/>
-        </w:rPr>
-        <w:t>, Randy J. Larsen &amp; Sharon Griffin,(1985). The Satisfaction With Life Scale</w:t>
-      </w:r>
-    </w:p>
-    <w:p>
-      <w:pPr>
-        <w:spacing w:line="480" w:lineRule="auto"/>
-        <w:ind w:leftChars="-1" w:hangingChars="1" w:hanging="2"/>
-        <w:jc w:val="both"/>
-        <w:rPr>
-          <w:rFonts w:ascii="Times New Roman" w:hAnsi="Times New Roman" w:cs="Times New Roman"/>
-          <w:smallCaps/>
-          <w:szCs w:val="24"/>
-          <w:lang w:val="en-US"/>
-        </w:rPr>
-      </w:pPr>
-      <w:hyperlink r:id="rId14">
         <w:r>
           <w:rPr>
             <w:rFonts w:ascii="Times New Roman" w:hAnsi="Times New Roman" w:cs="Times New Roman"/>
@@ -6492,7 +7522,7 @@
             <w:u w:val="single"/>
             <w:lang w:val="en-US"/>
           </w:rPr>
-          <w:t>http://labs.psychology.illinois.edu/~ediener/Documents/Diener-Emmons-Larsen-Griffin_1985.pdf</w:t>
+          <w:t>https://doi.org/10.17081/psico.22.42.3468</w:t>
         </w:r>
       </w:hyperlink>
     </w:p>
@@ -6508,15 +7538,17 @@
           <w:lang w:val="en-US"/>
         </w:rPr>
       </w:pPr>
-      <w:bookmarkStart w:id="15" w:name="bookmark=id.3d7cn4g15kj2" w:colFirst="0" w:colLast="0"/>
-      <w:bookmarkEnd w:id="15"/>
-      <w:r>
-        <w:rPr>
-          <w:rFonts w:ascii="Times New Roman" w:hAnsi="Times New Roman" w:cs="Times New Roman"/>
-          <w:smallCaps/>
-          <w:szCs w:val="24"/>
-        </w:rPr>
-        <w:t xml:space="preserve">[10] </w:t>
+      <w:bookmarkStart w:id="14" w:name="bookmark=id.1rqo2piuhvx0" w:colFirst="0" w:colLast="0"/>
+      <w:bookmarkStart w:id="15" w:name="a9"/>
+      <w:bookmarkEnd w:id="14"/>
+      <w:r>
+        <w:rPr>
+          <w:rFonts w:ascii="Times New Roman" w:hAnsi="Times New Roman" w:cs="Times New Roman"/>
+          <w:smallCaps/>
+          <w:szCs w:val="24"/>
+          <w:lang w:val="en-US"/>
+        </w:rPr>
+        <w:t xml:space="preserve">[9]Ed </w:t>
       </w:r>
       <w:proofErr w:type="spellStart"/>
       <w:r>
@@ -6524,17 +7556,30 @@
           <w:rFonts w:ascii="Times New Roman" w:hAnsi="Times New Roman" w:cs="Times New Roman"/>
           <w:smallCaps/>
           <w:szCs w:val="24"/>
-        </w:rPr>
-        <w:t>Leidy</w:t>
+          <w:lang w:val="en-US"/>
+        </w:rPr>
+        <w:t>Diener</w:t>
+      </w:r>
+      <w:proofErr w:type="gramStart"/>
+      <w:r>
+        <w:rPr>
+          <w:rFonts w:ascii="Times New Roman" w:hAnsi="Times New Roman" w:cs="Times New Roman"/>
+          <w:smallCaps/>
+          <w:szCs w:val="24"/>
+          <w:lang w:val="en-US"/>
+        </w:rPr>
+        <w:t>,Robert</w:t>
       </w:r>
       <w:proofErr w:type="spellEnd"/>
-      <w:r>
-        <w:rPr>
-          <w:rFonts w:ascii="Times New Roman" w:hAnsi="Times New Roman" w:cs="Times New Roman"/>
-          <w:smallCaps/>
-          <w:szCs w:val="24"/>
-        </w:rPr>
-        <w:t xml:space="preserve"> D. Forero, </w:t>
+      <w:proofErr w:type="gramEnd"/>
+      <w:r>
+        <w:rPr>
+          <w:rFonts w:ascii="Times New Roman" w:hAnsi="Times New Roman" w:cs="Times New Roman"/>
+          <w:smallCaps/>
+          <w:szCs w:val="24"/>
+          <w:lang w:val="en-US"/>
+        </w:rPr>
+        <w:t xml:space="preserve"> A. </w:t>
       </w:r>
       <w:proofErr w:type="spellStart"/>
       <w:r>
@@ -6542,8 +7587,9 @@
           <w:rFonts w:ascii="Times New Roman" w:hAnsi="Times New Roman" w:cs="Times New Roman"/>
           <w:smallCaps/>
           <w:szCs w:val="24"/>
-        </w:rPr>
-        <w:t>Yudy</w:t>
+          <w:lang w:val="en-US"/>
+        </w:rPr>
+        <w:t>Emmos</w:t>
       </w:r>
       <w:proofErr w:type="spellEnd"/>
       <w:r>
@@ -6551,19 +7597,12 @@
           <w:rFonts w:ascii="Times New Roman" w:hAnsi="Times New Roman" w:cs="Times New Roman"/>
           <w:smallCaps/>
           <w:szCs w:val="24"/>
-        </w:rPr>
-        <w:t xml:space="preserve"> F. Piñeros, José I. Molano, (2019). </w:t>
-      </w:r>
-      <w:r>
-        <w:rPr>
-          <w:rFonts w:ascii="Times New Roman" w:hAnsi="Times New Roman" w:cs="Times New Roman"/>
-          <w:smallCaps/>
-          <w:szCs w:val="24"/>
-          <w:lang w:val="en-US"/>
-        </w:rPr>
-        <w:t>Machine Learning For The Identification Of Students At Risk Of Academic Desertion.</w:t>
-      </w:r>
-    </w:p>
+          <w:lang w:val="en-US"/>
+        </w:rPr>
+        <w:t>, Randy J. Larsen &amp; Sharon Griffin,(1985). The Satisfaction With Life Scale</w:t>
+      </w:r>
+    </w:p>
+    <w:bookmarkEnd w:id="15"/>
     <w:p>
       <w:pPr>
         <w:spacing w:line="480" w:lineRule="auto"/>
@@ -6576,7 +7615,167 @@
           <w:lang w:val="en-US"/>
         </w:rPr>
       </w:pPr>
-      <w:hyperlink r:id="rId15">
+      <w:r>
+        <w:fldChar w:fldCharType="begin"/>
+      </w:r>
+      <w:r>
+        <w:rPr>
+          <w:lang w:val="en-US"/>
+        </w:rPr>
+        <w:instrText xml:space="preserve"> HYPERLINK "http://labs.psychology.illinois.edu/~ediener/Documents/Diener-Emmons-Larsen-Griffin_1985.pdf" \h </w:instrText>
+      </w:r>
+      <w:r>
+        <w:fldChar w:fldCharType="separate"/>
+      </w:r>
+      <w:r>
+        <w:rPr>
+          <w:rFonts w:ascii="Times New Roman" w:hAnsi="Times New Roman" w:cs="Times New Roman"/>
+          <w:smallCaps/>
+          <w:color w:val="1155CC"/>
+          <w:szCs w:val="24"/>
+          <w:u w:val="single"/>
+          <w:lang w:val="en-US"/>
+        </w:rPr>
+        <w:t>http://labs.psychology.illinois.edu/~ediener/Documents/Diener-Emmons-Larsen-Griffin_1985.pdf</w:t>
+      </w:r>
+      <w:r>
+        <w:rPr>
+          <w:rFonts w:ascii="Times New Roman" w:hAnsi="Times New Roman" w:cs="Times New Roman"/>
+          <w:smallCaps/>
+          <w:color w:val="1155CC"/>
+          <w:szCs w:val="24"/>
+          <w:u w:val="single"/>
+          <w:lang w:val="en-US"/>
+        </w:rPr>
+        <w:fldChar w:fldCharType="end"/>
+      </w:r>
+    </w:p>
+    <w:p>
+      <w:pPr>
+        <w:spacing w:line="480" w:lineRule="auto"/>
+        <w:ind w:hanging="2"/>
+        <w:jc w:val="both"/>
+        <w:rPr>
+          <w:rFonts w:ascii="Times New Roman" w:hAnsi="Times New Roman" w:cs="Times New Roman"/>
+          <w:smallCaps/>
+          <w:szCs w:val="24"/>
+          <w:lang w:val="en-US"/>
+        </w:rPr>
+      </w:pPr>
+      <w:bookmarkStart w:id="16" w:name="bookmark=id.3d7cn4g15kj2" w:colFirst="0" w:colLast="0"/>
+      <w:bookmarkEnd w:id="16"/>
+      <w:r>
+        <w:rPr>
+          <w:rFonts w:ascii="Times New Roman" w:hAnsi="Times New Roman" w:cs="Times New Roman"/>
+          <w:smallCaps/>
+          <w:szCs w:val="24"/>
+          <w:lang w:val="en-US"/>
+        </w:rPr>
+        <w:t xml:space="preserve">[10] Leidy D. </w:t>
+      </w:r>
+      <w:proofErr w:type="spellStart"/>
+      <w:r>
+        <w:rPr>
+          <w:rFonts w:ascii="Times New Roman" w:hAnsi="Times New Roman" w:cs="Times New Roman"/>
+          <w:smallCaps/>
+          <w:szCs w:val="24"/>
+          <w:lang w:val="en-US"/>
+        </w:rPr>
+        <w:t>Forero</w:t>
+      </w:r>
+      <w:proofErr w:type="spellEnd"/>
+      <w:r>
+        <w:rPr>
+          <w:rFonts w:ascii="Times New Roman" w:hAnsi="Times New Roman" w:cs="Times New Roman"/>
+          <w:smallCaps/>
+          <w:szCs w:val="24"/>
+          <w:lang w:val="en-US"/>
+        </w:rPr>
+        <w:t xml:space="preserve">, </w:t>
+      </w:r>
+      <w:proofErr w:type="spellStart"/>
+      <w:r>
+        <w:rPr>
+          <w:rFonts w:ascii="Times New Roman" w:hAnsi="Times New Roman" w:cs="Times New Roman"/>
+          <w:smallCaps/>
+          <w:szCs w:val="24"/>
+          <w:lang w:val="en-US"/>
+        </w:rPr>
+        <w:t>Yudy</w:t>
+      </w:r>
+      <w:proofErr w:type="spellEnd"/>
+      <w:r>
+        <w:rPr>
+          <w:rFonts w:ascii="Times New Roman" w:hAnsi="Times New Roman" w:cs="Times New Roman"/>
+          <w:smallCaps/>
+          <w:szCs w:val="24"/>
+          <w:lang w:val="en-US"/>
+        </w:rPr>
+        <w:t xml:space="preserve"> F. </w:t>
+      </w:r>
+      <w:proofErr w:type="spellStart"/>
+      <w:r>
+        <w:rPr>
+          <w:rFonts w:ascii="Times New Roman" w:hAnsi="Times New Roman" w:cs="Times New Roman"/>
+          <w:smallCaps/>
+          <w:szCs w:val="24"/>
+          <w:lang w:val="en-US"/>
+        </w:rPr>
+        <w:t>Piñeros</w:t>
+      </w:r>
+      <w:proofErr w:type="spellEnd"/>
+      <w:r>
+        <w:rPr>
+          <w:rFonts w:ascii="Times New Roman" w:hAnsi="Times New Roman" w:cs="Times New Roman"/>
+          <w:smallCaps/>
+          <w:szCs w:val="24"/>
+          <w:lang w:val="en-US"/>
+        </w:rPr>
+        <w:t xml:space="preserve">, José I. </w:t>
+      </w:r>
+      <w:proofErr w:type="spellStart"/>
+      <w:r>
+        <w:rPr>
+          <w:rFonts w:ascii="Times New Roman" w:hAnsi="Times New Roman" w:cs="Times New Roman"/>
+          <w:smallCaps/>
+          <w:szCs w:val="24"/>
+          <w:lang w:val="en-US"/>
+        </w:rPr>
+        <w:t>Molano</w:t>
+      </w:r>
+      <w:proofErr w:type="spellEnd"/>
+      <w:r>
+        <w:rPr>
+          <w:rFonts w:ascii="Times New Roman" w:hAnsi="Times New Roman" w:cs="Times New Roman"/>
+          <w:smallCaps/>
+          <w:szCs w:val="24"/>
+          <w:lang w:val="en-US"/>
+        </w:rPr>
+        <w:t xml:space="preserve">, (2019). </w:t>
+      </w:r>
+      <w:r>
+        <w:rPr>
+          <w:rFonts w:ascii="Times New Roman" w:hAnsi="Times New Roman" w:cs="Times New Roman"/>
+          <w:smallCaps/>
+          <w:szCs w:val="24"/>
+          <w:lang w:val="en-US"/>
+        </w:rPr>
+        <w:t>Machine Learning For The Identification Of Students At Risk Of Academic Desertion.</w:t>
+      </w:r>
+    </w:p>
+    <w:p>
+      <w:pPr>
+        <w:spacing w:line="480" w:lineRule="auto"/>
+        <w:ind w:leftChars="-1" w:hangingChars="1" w:hanging="2"/>
+        <w:jc w:val="both"/>
+        <w:rPr>
+          <w:rFonts w:ascii="Times New Roman" w:hAnsi="Times New Roman" w:cs="Times New Roman"/>
+          <w:smallCaps/>
+          <w:szCs w:val="24"/>
+          <w:lang w:val="en-US"/>
+        </w:rPr>
+      </w:pPr>
+      <w:hyperlink r:id="rId14">
         <w:r>
           <w:rPr>
             <w:rFonts w:ascii="Times New Roman" w:hAnsi="Times New Roman" w:cs="Times New Roman"/>
@@ -6602,8 +7801,9 @@
           <w:lang w:val="en-US"/>
         </w:rPr>
       </w:pPr>
-      <w:bookmarkStart w:id="16" w:name="bookmark=id.f7hlkmr3hymd" w:colFirst="0" w:colLast="0"/>
-      <w:bookmarkEnd w:id="16"/>
+      <w:bookmarkStart w:id="17" w:name="bookmark=id.f7hlkmr3hymd" w:colFirst="0" w:colLast="0"/>
+      <w:bookmarkStart w:id="18" w:name="a11"/>
+      <w:bookmarkEnd w:id="17"/>
       <w:r>
         <w:rPr>
           <w:rFonts w:ascii="Times New Roman" w:hAnsi="Times New Roman" w:cs="Times New Roman"/>
@@ -6634,6 +7834,7 @@
         <w:t xml:space="preserve"> (2017) Machine learning methods in predicting student academic motivation.</w:t>
       </w:r>
     </w:p>
+    <w:bookmarkEnd w:id="18"/>
     <w:p>
       <w:pPr>
         <w:spacing w:line="480" w:lineRule="auto"/>
@@ -6647,19 +7848,37 @@
           <w:highlight w:val="white"/>
         </w:rPr>
       </w:pPr>
-      <w:hyperlink r:id="rId16">
-        <w:r>
-          <w:rPr>
-            <w:rFonts w:ascii="Times New Roman" w:hAnsi="Times New Roman" w:cs="Times New Roman"/>
-            <w:smallCaps/>
-            <w:color w:val="1155CC"/>
-            <w:szCs w:val="24"/>
-            <w:highlight w:val="white"/>
-            <w:u w:val="single"/>
-          </w:rPr>
-          <w:t>https://doi.org/10.17535/crorr.2017.0028</w:t>
-        </w:r>
-      </w:hyperlink>
+      <w:r>
+        <w:fldChar w:fldCharType="begin"/>
+      </w:r>
+      <w:r>
+        <w:instrText xml:space="preserve"> HYPERLINK "https://doi.org/10.17535/crorr.2017.0028" \h </w:instrText>
+      </w:r>
+      <w:r>
+        <w:fldChar w:fldCharType="separate"/>
+      </w:r>
+      <w:r>
+        <w:rPr>
+          <w:rFonts w:ascii="Times New Roman" w:hAnsi="Times New Roman" w:cs="Times New Roman"/>
+          <w:smallCaps/>
+          <w:color w:val="1155CC"/>
+          <w:szCs w:val="24"/>
+          <w:highlight w:val="white"/>
+          <w:u w:val="single"/>
+        </w:rPr>
+        <w:t>https://doi.org/10.17535/crorr.2017.0028</w:t>
+      </w:r>
+      <w:r>
+        <w:rPr>
+          <w:rFonts w:ascii="Times New Roman" w:hAnsi="Times New Roman" w:cs="Times New Roman"/>
+          <w:smallCaps/>
+          <w:color w:val="1155CC"/>
+          <w:szCs w:val="24"/>
+          <w:highlight w:val="white"/>
+          <w:u w:val="single"/>
+        </w:rPr>
+        <w:fldChar w:fldCharType="end"/>
+      </w:r>
     </w:p>
     <w:p>
       <w:pPr>
@@ -6672,8 +7891,8 @@
           <w:szCs w:val="24"/>
         </w:rPr>
       </w:pPr>
-      <w:bookmarkStart w:id="17" w:name="bookmark=id.9aw22d6jpe0q" w:colFirst="0" w:colLast="0"/>
-      <w:bookmarkEnd w:id="17"/>
+      <w:bookmarkStart w:id="19" w:name="bookmark=id.9aw22d6jpe0q" w:colFirst="0" w:colLast="0"/>
+      <w:bookmarkEnd w:id="19"/>
       <w:r>
         <w:rPr>
           <w:rFonts w:ascii="Times New Roman" w:hAnsi="Times New Roman" w:cs="Times New Roman"/>
@@ -6721,6 +7940,889 @@
           <w:lang w:val="en-US"/>
         </w:rPr>
         <w:t xml:space="preserve">http://dx.doi.org/10.4067/S0718-07052011000200006 </w:t>
+      </w:r>
+    </w:p>
+    <w:p>
+      <w:pPr>
+        <w:spacing w:line="480" w:lineRule="auto"/>
+        <w:ind w:hanging="2"/>
+        <w:jc w:val="both"/>
+        <w:rPr>
+          <w:rFonts w:ascii="Times New Roman" w:hAnsi="Times New Roman" w:cs="Times New Roman"/>
+          <w:smallCaps/>
+          <w:szCs w:val="24"/>
+          <w:lang w:val="en-US"/>
+        </w:rPr>
+      </w:pPr>
+    </w:p>
+    <w:p>
+      <w:pPr>
+        <w:pStyle w:val="NormalWeb"/>
+        <w:spacing w:before="0" w:beforeAutospacing="0" w:after="0" w:afterAutospacing="0"/>
+        <w:ind w:hanging="2"/>
+        <w:jc w:val="both"/>
+        <w:rPr>
+          <w:smallCaps/>
+          <w:color w:val="000000"/>
+          <w:sz w:val="22"/>
+          <w:szCs w:val="22"/>
+          <w:lang w:val="en-US"/>
+        </w:rPr>
+      </w:pPr>
+      <w:bookmarkStart w:id="20" w:name="anaKSilvaSoaresBrunaDaSilvaNascimiento"/>
+      <w:r>
+        <w:rPr>
+          <w:smallCaps/>
+          <w:color w:val="000000"/>
+          <w:sz w:val="22"/>
+          <w:szCs w:val="22"/>
+          <w:lang w:val="en-US"/>
+        </w:rPr>
+        <w:t xml:space="preserve">[13] Ana k. Silva </w:t>
+      </w:r>
+      <w:proofErr w:type="spellStart"/>
+      <w:r>
+        <w:rPr>
+          <w:smallCaps/>
+          <w:color w:val="000000"/>
+          <w:sz w:val="22"/>
+          <w:szCs w:val="22"/>
+          <w:lang w:val="en-US"/>
+        </w:rPr>
+        <w:t>Soares</w:t>
+      </w:r>
+      <w:proofErr w:type="spellEnd"/>
+      <w:r>
+        <w:rPr>
+          <w:smallCaps/>
+          <w:color w:val="000000"/>
+          <w:sz w:val="22"/>
+          <w:szCs w:val="22"/>
+          <w:lang w:val="en-US"/>
+        </w:rPr>
+        <w:t xml:space="preserve">, </w:t>
+      </w:r>
+      <w:proofErr w:type="spellStart"/>
+      <w:r>
+        <w:rPr>
+          <w:smallCaps/>
+          <w:color w:val="000000"/>
+          <w:sz w:val="22"/>
+          <w:szCs w:val="22"/>
+          <w:lang w:val="en-US"/>
+        </w:rPr>
+        <w:t>Bruna</w:t>
+      </w:r>
+      <w:proofErr w:type="spellEnd"/>
+      <w:r>
+        <w:rPr>
+          <w:smallCaps/>
+          <w:color w:val="000000"/>
+          <w:sz w:val="22"/>
+          <w:szCs w:val="22"/>
+          <w:lang w:val="en-US"/>
+        </w:rPr>
+        <w:t xml:space="preserve"> da Silva </w:t>
+      </w:r>
+      <w:proofErr w:type="spellStart"/>
+      <w:r>
+        <w:rPr>
+          <w:smallCaps/>
+          <w:color w:val="000000"/>
+          <w:sz w:val="22"/>
+          <w:szCs w:val="22"/>
+          <w:lang w:val="en-US"/>
+        </w:rPr>
+        <w:t>Nascimento</w:t>
+      </w:r>
+      <w:proofErr w:type="spellEnd"/>
+      <w:r>
+        <w:rPr>
+          <w:smallCaps/>
+          <w:color w:val="000000"/>
+          <w:sz w:val="22"/>
+          <w:szCs w:val="22"/>
+          <w:lang w:val="en-US"/>
+        </w:rPr>
+        <w:t xml:space="preserve">, Jacqueline Silvestre da Silva, Nataly da Cruz </w:t>
+      </w:r>
+      <w:proofErr w:type="spellStart"/>
+      <w:r>
+        <w:rPr>
+          <w:smallCaps/>
+          <w:color w:val="000000"/>
+          <w:sz w:val="22"/>
+          <w:szCs w:val="22"/>
+          <w:lang w:val="en-US"/>
+        </w:rPr>
+        <w:t>Serejo</w:t>
+      </w:r>
+      <w:proofErr w:type="spellEnd"/>
+      <w:r>
+        <w:rPr>
+          <w:smallCaps/>
+          <w:color w:val="000000"/>
+          <w:sz w:val="22"/>
+          <w:szCs w:val="22"/>
+          <w:lang w:val="en-US"/>
+        </w:rPr>
+        <w:t xml:space="preserve"> Barbosa, </w:t>
+      </w:r>
+      <w:proofErr w:type="spellStart"/>
+      <w:r>
+        <w:rPr>
+          <w:smallCaps/>
+          <w:color w:val="000000"/>
+          <w:sz w:val="22"/>
+          <w:szCs w:val="22"/>
+          <w:lang w:val="en-US"/>
+        </w:rPr>
+        <w:t>Daniely</w:t>
+      </w:r>
+      <w:proofErr w:type="spellEnd"/>
+      <w:r>
+        <w:rPr>
+          <w:smallCaps/>
+          <w:color w:val="000000"/>
+          <w:sz w:val="22"/>
+          <w:szCs w:val="22"/>
+          <w:lang w:val="en-US"/>
+        </w:rPr>
+        <w:t xml:space="preserve"> </w:t>
+      </w:r>
+      <w:proofErr w:type="spellStart"/>
+      <w:r>
+        <w:rPr>
+          <w:smallCaps/>
+          <w:color w:val="000000"/>
+          <w:sz w:val="22"/>
+          <w:szCs w:val="22"/>
+          <w:lang w:val="en-US"/>
+        </w:rPr>
+        <w:t>Fernandes</w:t>
+      </w:r>
+      <w:proofErr w:type="spellEnd"/>
+      <w:r>
+        <w:rPr>
+          <w:smallCaps/>
+          <w:color w:val="000000"/>
+          <w:sz w:val="22"/>
+          <w:szCs w:val="22"/>
+          <w:lang w:val="en-US"/>
+        </w:rPr>
+        <w:t xml:space="preserve"> </w:t>
+      </w:r>
+      <w:proofErr w:type="spellStart"/>
+      <w:r>
+        <w:rPr>
+          <w:smallCaps/>
+          <w:color w:val="000000"/>
+          <w:sz w:val="22"/>
+          <w:szCs w:val="22"/>
+          <w:lang w:val="en-US"/>
+        </w:rPr>
+        <w:t>Kamazaki</w:t>
+      </w:r>
+      <w:proofErr w:type="spellEnd"/>
+      <w:r>
+        <w:rPr>
+          <w:smallCaps/>
+          <w:color w:val="000000"/>
+          <w:sz w:val="22"/>
+          <w:szCs w:val="22"/>
+          <w:lang w:val="en-US"/>
+        </w:rPr>
+        <w:t>(2021)Psychometric properties of the Academic Major Satisfaction Scale (AMSS) in Brazilian College Students.</w:t>
+      </w:r>
+    </w:p>
+    <w:bookmarkEnd w:id="20"/>
+    <w:p>
+      <w:pPr>
+        <w:pStyle w:val="NormalWeb"/>
+        <w:spacing w:before="0" w:beforeAutospacing="0" w:after="0" w:afterAutospacing="0"/>
+        <w:ind w:hanging="2"/>
+        <w:jc w:val="both"/>
+        <w:rPr>
+          <w:sz w:val="22"/>
+          <w:szCs w:val="22"/>
+          <w:lang w:val="en-US"/>
+        </w:rPr>
+      </w:pPr>
+    </w:p>
+    <w:p>
+      <w:pPr>
+        <w:pStyle w:val="NormalWeb"/>
+        <w:spacing w:before="0" w:beforeAutospacing="0" w:after="0" w:afterAutospacing="0"/>
+        <w:ind w:left="3" w:hanging="5"/>
+        <w:jc w:val="both"/>
+        <w:rPr>
+          <w:sz w:val="22"/>
+          <w:szCs w:val="22"/>
+          <w:lang w:val="en-US"/>
+        </w:rPr>
+      </w:pPr>
+      <w:hyperlink r:id="rId15" w:history="1">
+        <w:r>
+          <w:rPr>
+            <w:rStyle w:val="Hipervnculo"/>
+            <w:smallCaps/>
+            <w:color w:val="1155CC"/>
+            <w:sz w:val="22"/>
+            <w:szCs w:val="22"/>
+            <w:lang w:val="en-US"/>
+          </w:rPr>
+          <w:t>https://doi.org/10.18800/psico.202101.010</w:t>
+        </w:r>
+      </w:hyperlink>
+    </w:p>
+    <w:p>
+      <w:pPr>
+        <w:pStyle w:val="NormalWeb"/>
+        <w:spacing w:before="0" w:beforeAutospacing="0" w:after="0" w:afterAutospacing="0"/>
+        <w:ind w:left="3" w:hanging="5"/>
+        <w:jc w:val="both"/>
+        <w:rPr>
+          <w:sz w:val="22"/>
+          <w:szCs w:val="22"/>
+          <w:lang w:val="en-US"/>
+        </w:rPr>
+      </w:pPr>
+    </w:p>
+    <w:p>
+      <w:pPr>
+        <w:pStyle w:val="NormalWeb"/>
+        <w:spacing w:before="0" w:beforeAutospacing="0" w:after="0" w:afterAutospacing="0"/>
+        <w:ind w:left="3" w:hanging="5"/>
+        <w:jc w:val="both"/>
+        <w:rPr>
+          <w:smallCaps/>
+          <w:color w:val="000000"/>
+          <w:sz w:val="22"/>
+          <w:szCs w:val="20"/>
+          <w:lang w:val="en-US"/>
+        </w:rPr>
+      </w:pPr>
+      <w:bookmarkStart w:id="21" w:name="TaisirAbdallah"/>
+      <w:r>
+        <w:rPr>
+          <w:smallCaps/>
+          <w:color w:val="000000"/>
+          <w:sz w:val="22"/>
+          <w:szCs w:val="20"/>
+          <w:lang w:val="en-US"/>
+        </w:rPr>
+        <w:lastRenderedPageBreak/>
+        <w:t>[14]</w:t>
+      </w:r>
+      <w:proofErr w:type="spellStart"/>
+      <w:r>
+        <w:rPr>
+          <w:smallCaps/>
+          <w:color w:val="000000"/>
+          <w:sz w:val="22"/>
+          <w:szCs w:val="20"/>
+          <w:lang w:val="en-US"/>
+        </w:rPr>
+        <w:t>Taisir</w:t>
+      </w:r>
+      <w:proofErr w:type="spellEnd"/>
+      <w:r>
+        <w:rPr>
+          <w:smallCaps/>
+          <w:color w:val="000000"/>
+          <w:sz w:val="22"/>
+          <w:szCs w:val="20"/>
+          <w:lang w:val="en-US"/>
+        </w:rPr>
+        <w:t xml:space="preserve"> </w:t>
+      </w:r>
+      <w:proofErr w:type="spellStart"/>
+      <w:r>
+        <w:rPr>
+          <w:smallCaps/>
+          <w:color w:val="000000"/>
+          <w:sz w:val="22"/>
+          <w:szCs w:val="20"/>
+          <w:lang w:val="en-US"/>
+        </w:rPr>
+        <w:t>Abdallah</w:t>
+      </w:r>
+      <w:proofErr w:type="spellEnd"/>
+      <w:r>
+        <w:rPr>
+          <w:smallCaps/>
+          <w:color w:val="000000"/>
+          <w:sz w:val="22"/>
+          <w:szCs w:val="20"/>
+          <w:lang w:val="en-US"/>
+        </w:rPr>
+        <w:t xml:space="preserve"> (1998) The Satisfaction with Life Scale (SWLS): Psychometric Properties in an Arabic-speaking Sample, International Journal of Adolescence and Youth, 7:2, 113-119.</w:t>
+      </w:r>
+    </w:p>
+    <w:bookmarkEnd w:id="21"/>
+    <w:p>
+      <w:pPr>
+        <w:pStyle w:val="NormalWeb"/>
+        <w:spacing w:before="0" w:beforeAutospacing="0" w:after="0" w:afterAutospacing="0"/>
+        <w:ind w:left="3" w:hanging="5"/>
+        <w:jc w:val="both"/>
+        <w:rPr>
+          <w:smallCaps/>
+          <w:color w:val="000000"/>
+          <w:sz w:val="20"/>
+          <w:szCs w:val="20"/>
+          <w:lang w:val="en-US"/>
+        </w:rPr>
+      </w:pPr>
+    </w:p>
+    <w:p>
+      <w:pPr>
+        <w:pStyle w:val="NormalWeb"/>
+        <w:spacing w:before="0" w:beforeAutospacing="0" w:after="0" w:afterAutospacing="0"/>
+        <w:ind w:left="3" w:hanging="5"/>
+        <w:jc w:val="both"/>
+        <w:rPr>
+          <w:sz w:val="22"/>
+          <w:szCs w:val="22"/>
+        </w:rPr>
+      </w:pPr>
+      <w:hyperlink r:id="rId16" w:history="1">
+        <w:r>
+          <w:rPr>
+            <w:rStyle w:val="Hipervnculo"/>
+            <w:smallCaps/>
+            <w:color w:val="1155CC"/>
+            <w:sz w:val="20"/>
+            <w:szCs w:val="20"/>
+          </w:rPr>
+          <w:t>https://doi.org/10.1080/02673843.1998.9747816</w:t>
+        </w:r>
+      </w:hyperlink>
+    </w:p>
+    <w:p>
+      <w:pPr>
+        <w:pStyle w:val="NormalWeb"/>
+        <w:spacing w:before="0" w:beforeAutospacing="0" w:after="0" w:afterAutospacing="0"/>
+        <w:ind w:hanging="2"/>
+        <w:jc w:val="both"/>
+        <w:rPr>
+          <w:smallCaps/>
+          <w:color w:val="000000"/>
+          <w:sz w:val="20"/>
+          <w:szCs w:val="20"/>
+        </w:rPr>
+      </w:pPr>
+    </w:p>
+    <w:p>
+      <w:pPr>
+        <w:pStyle w:val="NormalWeb"/>
+        <w:spacing w:before="0" w:beforeAutospacing="0" w:after="0" w:afterAutospacing="0"/>
+        <w:ind w:hanging="2"/>
+        <w:jc w:val="both"/>
+      </w:pPr>
+      <w:bookmarkStart w:id="22" w:name="a15"/>
+      <w:r>
+        <w:rPr>
+          <w:smallCaps/>
+          <w:color w:val="000000"/>
+          <w:sz w:val="20"/>
+          <w:szCs w:val="20"/>
+        </w:rPr>
+        <w:t xml:space="preserve">[15]Melo-Becerra, Ligia &amp; Ramos, Enrique &amp; Hernández Santamaría, Pedro. (2014). La educación superior en Colombia: Situación actual y análisis de eficiencia. Borradores De Economía, Banco de la Republica. </w:t>
+      </w:r>
+      <w:bookmarkEnd w:id="22"/>
+      <w:r>
+        <w:rPr>
+          <w:smallCaps/>
+          <w:color w:val="000000"/>
+          <w:sz w:val="20"/>
+          <w:szCs w:val="20"/>
+        </w:rPr>
+        <w:t xml:space="preserve">808. </w:t>
+      </w:r>
+      <w:hyperlink r:id="rId17" w:history="1">
+        <w:r>
+          <w:rPr>
+            <w:rStyle w:val="Hipervnculo"/>
+            <w:smallCaps/>
+            <w:color w:val="1155CC"/>
+            <w:sz w:val="20"/>
+            <w:szCs w:val="20"/>
+          </w:rPr>
+          <w:t>https://www.researchgate.net/publication/260434677_La_educacion_superior_en_Colombia_Situacion_actual_y_analisis_de_eficiencia</w:t>
+        </w:r>
+      </w:hyperlink>
+    </w:p>
+    <w:p>
+      <w:pPr>
+        <w:pStyle w:val="NormalWeb"/>
+        <w:spacing w:before="0" w:beforeAutospacing="0" w:after="0" w:afterAutospacing="0"/>
+        <w:ind w:hanging="2"/>
+        <w:jc w:val="both"/>
+      </w:pPr>
+    </w:p>
+    <w:p>
+      <w:pPr>
+        <w:pStyle w:val="NormalWeb"/>
+        <w:spacing w:before="0" w:beforeAutospacing="0" w:after="0" w:afterAutospacing="0"/>
+        <w:ind w:hanging="2"/>
+        <w:jc w:val="both"/>
+        <w:rPr>
+          <w:smallCaps/>
+          <w:color w:val="000000"/>
+          <w:sz w:val="20"/>
+          <w:szCs w:val="20"/>
+          <w:lang w:val="en-US"/>
+        </w:rPr>
+      </w:pPr>
+      <w:bookmarkStart w:id="23" w:name="a16"/>
+      <w:r>
+        <w:rPr>
+          <w:smallCaps/>
+          <w:color w:val="000000"/>
+          <w:sz w:val="20"/>
+          <w:szCs w:val="20"/>
+          <w:lang w:val="en-US"/>
+        </w:rPr>
+        <w:t xml:space="preserve">[16]Marcela </w:t>
+      </w:r>
+      <w:proofErr w:type="spellStart"/>
+      <w:r>
+        <w:rPr>
+          <w:smallCaps/>
+          <w:color w:val="000000"/>
+          <w:sz w:val="20"/>
+          <w:szCs w:val="20"/>
+          <w:lang w:val="en-US"/>
+        </w:rPr>
+        <w:t>Corduas</w:t>
+      </w:r>
+      <w:proofErr w:type="spellEnd"/>
+      <w:r>
+        <w:rPr>
+          <w:smallCaps/>
+          <w:color w:val="000000"/>
+          <w:sz w:val="20"/>
+          <w:szCs w:val="20"/>
+          <w:lang w:val="en-US"/>
+        </w:rPr>
+        <w:t xml:space="preserve">, Alfonso </w:t>
+      </w:r>
+      <w:proofErr w:type="spellStart"/>
+      <w:r>
+        <w:rPr>
+          <w:smallCaps/>
+          <w:color w:val="000000"/>
+          <w:sz w:val="20"/>
+          <w:szCs w:val="20"/>
+          <w:lang w:val="en-US"/>
+        </w:rPr>
+        <w:t>Piscitelli</w:t>
+      </w:r>
+      <w:proofErr w:type="spellEnd"/>
+      <w:proofErr w:type="gramStart"/>
+      <w:r>
+        <w:rPr>
+          <w:smallCaps/>
+          <w:color w:val="000000"/>
+          <w:sz w:val="20"/>
+          <w:szCs w:val="20"/>
+          <w:lang w:val="en-US"/>
+        </w:rPr>
+        <w:t>.(</w:t>
+      </w:r>
+      <w:proofErr w:type="gramEnd"/>
+      <w:r>
+        <w:rPr>
+          <w:smallCaps/>
+          <w:color w:val="000000"/>
+          <w:sz w:val="20"/>
+          <w:szCs w:val="20"/>
+          <w:lang w:val="en-US"/>
+        </w:rPr>
+        <w:t>2016). Modeling university student satisfaction: the case of the humanities and social studies degree programs.</w:t>
+      </w:r>
+    </w:p>
+    <w:p>
+      <w:pPr>
+        <w:pStyle w:val="NormalWeb"/>
+        <w:spacing w:before="0" w:beforeAutospacing="0" w:after="0" w:afterAutospacing="0"/>
+        <w:ind w:hanging="2"/>
+        <w:jc w:val="both"/>
+        <w:rPr>
+          <w:lang w:val="en-US"/>
+        </w:rPr>
+      </w:pPr>
+    </w:p>
+    <w:bookmarkEnd w:id="23"/>
+    <w:p>
+      <w:pPr>
+        <w:pStyle w:val="NormalWeb"/>
+        <w:spacing w:before="0" w:beforeAutospacing="0" w:after="0" w:afterAutospacing="0"/>
+        <w:ind w:left="3" w:hanging="5"/>
+        <w:jc w:val="both"/>
+        <w:rPr>
+          <w:lang w:val="en-US"/>
+        </w:rPr>
+      </w:pPr>
+      <w:r>
+        <w:fldChar w:fldCharType="begin"/>
+      </w:r>
+      <w:r>
+        <w:rPr>
+          <w:lang w:val="en-US"/>
+        </w:rPr>
+        <w:instrText xml:space="preserve"> HYPERLINK "https://doi.org/10.1007/s11135-016-0428-9" </w:instrText>
+      </w:r>
+      <w:r>
+        <w:fldChar w:fldCharType="separate"/>
+      </w:r>
+      <w:r>
+        <w:rPr>
+          <w:rStyle w:val="Hipervnculo"/>
+          <w:smallCaps/>
+          <w:color w:val="1155CC"/>
+          <w:sz w:val="20"/>
+          <w:szCs w:val="20"/>
+          <w:lang w:val="en-US"/>
+        </w:rPr>
+        <w:t>https://doi.org/10.1007/s11135-016-0428-9</w:t>
+      </w:r>
+      <w:r>
+        <w:fldChar w:fldCharType="end"/>
+      </w:r>
+    </w:p>
+    <w:p>
+      <w:pPr>
+        <w:pStyle w:val="NormalWeb"/>
+        <w:spacing w:before="0" w:beforeAutospacing="0" w:after="0" w:afterAutospacing="0"/>
+        <w:ind w:left="3" w:hanging="5"/>
+        <w:jc w:val="both"/>
+        <w:rPr>
+          <w:lang w:val="en-US"/>
+        </w:rPr>
+      </w:pPr>
+    </w:p>
+    <w:p>
+      <w:pPr>
+        <w:pStyle w:val="NormalWeb"/>
+        <w:spacing w:before="0" w:beforeAutospacing="0" w:after="0" w:afterAutospacing="0"/>
+        <w:ind w:hanging="2"/>
+        <w:jc w:val="both"/>
+        <w:rPr>
+          <w:smallCaps/>
+          <w:color w:val="000000"/>
+          <w:sz w:val="20"/>
+          <w:szCs w:val="20"/>
+          <w:lang w:val="en-US"/>
+        </w:rPr>
+      </w:pPr>
+      <w:bookmarkStart w:id="24" w:name="a17"/>
+      <w:r>
+        <w:rPr>
+          <w:smallCaps/>
+          <w:color w:val="000000"/>
+          <w:sz w:val="20"/>
+          <w:szCs w:val="20"/>
+          <w:lang w:val="en-US"/>
+        </w:rPr>
+        <w:t xml:space="preserve">[17]Sotiris </w:t>
+      </w:r>
+      <w:proofErr w:type="spellStart"/>
+      <w:r>
+        <w:rPr>
+          <w:smallCaps/>
+          <w:color w:val="000000"/>
+          <w:sz w:val="20"/>
+          <w:szCs w:val="20"/>
+          <w:lang w:val="en-US"/>
+        </w:rPr>
+        <w:t>Kotsiantis</w:t>
+      </w:r>
+      <w:proofErr w:type="spellEnd"/>
+      <w:r>
+        <w:rPr>
+          <w:smallCaps/>
+          <w:color w:val="000000"/>
+          <w:sz w:val="20"/>
+          <w:szCs w:val="20"/>
+          <w:lang w:val="en-US"/>
+        </w:rPr>
+        <w:t xml:space="preserve">, Id </w:t>
+      </w:r>
+      <w:proofErr w:type="spellStart"/>
+      <w:r>
+        <w:rPr>
+          <w:smallCaps/>
+          <w:color w:val="000000"/>
+          <w:sz w:val="20"/>
+          <w:szCs w:val="20"/>
+          <w:lang w:val="en-US"/>
+        </w:rPr>
+        <w:t>Zaharakis</w:t>
+      </w:r>
+      <w:proofErr w:type="spellEnd"/>
+      <w:r>
+        <w:rPr>
+          <w:smallCaps/>
+          <w:color w:val="000000"/>
+          <w:sz w:val="20"/>
+          <w:szCs w:val="20"/>
+          <w:lang w:val="en-US"/>
+        </w:rPr>
+        <w:t xml:space="preserve">, </w:t>
+      </w:r>
+      <w:proofErr w:type="spellStart"/>
+      <w:r>
+        <w:rPr>
+          <w:smallCaps/>
+          <w:color w:val="000000"/>
+          <w:sz w:val="20"/>
+          <w:szCs w:val="20"/>
+          <w:lang w:val="en-US"/>
+        </w:rPr>
+        <w:t>Pe</w:t>
+      </w:r>
+      <w:proofErr w:type="spellEnd"/>
+      <w:r>
+        <w:rPr>
+          <w:smallCaps/>
+          <w:color w:val="000000"/>
+          <w:sz w:val="20"/>
+          <w:szCs w:val="20"/>
+          <w:lang w:val="en-US"/>
+        </w:rPr>
+        <w:t xml:space="preserve"> </w:t>
+      </w:r>
+      <w:proofErr w:type="spellStart"/>
+      <w:r>
+        <w:rPr>
+          <w:smallCaps/>
+          <w:color w:val="000000"/>
+          <w:sz w:val="20"/>
+          <w:szCs w:val="20"/>
+          <w:lang w:val="en-US"/>
+        </w:rPr>
+        <w:t>Pintelas</w:t>
+      </w:r>
+      <w:proofErr w:type="spellEnd"/>
+      <w:r>
+        <w:rPr>
+          <w:smallCaps/>
+          <w:color w:val="000000"/>
+          <w:sz w:val="20"/>
+          <w:szCs w:val="20"/>
+          <w:lang w:val="en-US"/>
+        </w:rPr>
+        <w:t>, (2016). Machine Learning: a review of classification and combining techniques.</w:t>
+      </w:r>
+    </w:p>
+    <w:p>
+      <w:pPr>
+        <w:pStyle w:val="NormalWeb"/>
+        <w:spacing w:before="0" w:beforeAutospacing="0" w:after="0" w:afterAutospacing="0"/>
+        <w:ind w:hanging="2"/>
+        <w:jc w:val="both"/>
+        <w:rPr>
+          <w:lang w:val="en-US"/>
+        </w:rPr>
+      </w:pPr>
+    </w:p>
+    <w:bookmarkEnd w:id="24"/>
+    <w:p>
+      <w:pPr>
+        <w:pStyle w:val="NormalWeb"/>
+        <w:spacing w:before="0" w:beforeAutospacing="0" w:after="0" w:afterAutospacing="0"/>
+        <w:ind w:left="3" w:hanging="5"/>
+        <w:jc w:val="both"/>
+        <w:rPr>
+          <w:lang w:val="en-US"/>
+        </w:rPr>
+      </w:pPr>
+      <w:r>
+        <w:fldChar w:fldCharType="begin"/>
+      </w:r>
+      <w:r>
+        <w:rPr>
+          <w:lang w:val="en-US"/>
+        </w:rPr>
+        <w:instrText xml:space="preserve"> HYPERLINK "https://www.researchgate.net/publication/226525180_Machine_learning_A_review_of_classification_and_combining_techniques" </w:instrText>
+      </w:r>
+      <w:r>
+        <w:fldChar w:fldCharType="separate"/>
+      </w:r>
+      <w:r>
+        <w:rPr>
+          <w:rStyle w:val="Hipervnculo"/>
+          <w:smallCaps/>
+          <w:color w:val="1155CC"/>
+          <w:sz w:val="20"/>
+          <w:szCs w:val="20"/>
+          <w:lang w:val="en-US"/>
+        </w:rPr>
+        <w:t>https://www.researchgate.net/publication/226525180_Machine_learning_A_review_of_classification_and_combining_techniques</w:t>
+      </w:r>
+      <w:r>
+        <w:fldChar w:fldCharType="end"/>
+      </w:r>
+    </w:p>
+    <w:p>
+      <w:pPr>
+        <w:pStyle w:val="NormalWeb"/>
+        <w:spacing w:before="0" w:beforeAutospacing="0" w:after="0" w:afterAutospacing="0"/>
+        <w:ind w:left="3" w:hanging="5"/>
+        <w:jc w:val="both"/>
+        <w:rPr>
+          <w:lang w:val="en-US"/>
+        </w:rPr>
+      </w:pPr>
+    </w:p>
+    <w:p>
+      <w:pPr>
+        <w:pStyle w:val="NormalWeb"/>
+        <w:spacing w:before="0" w:beforeAutospacing="0" w:after="0" w:afterAutospacing="0"/>
+        <w:ind w:hanging="2"/>
+        <w:jc w:val="both"/>
+        <w:rPr>
+          <w:lang w:val="en-US"/>
+        </w:rPr>
+      </w:pPr>
+      <w:bookmarkStart w:id="25" w:name="a18"/>
+      <w:r>
+        <w:rPr>
+          <w:smallCaps/>
+          <w:color w:val="000000"/>
+          <w:sz w:val="20"/>
+          <w:szCs w:val="20"/>
+          <w:lang w:val="en-US"/>
+        </w:rPr>
+        <w:t xml:space="preserve">[18] </w:t>
+      </w:r>
+      <w:proofErr w:type="spellStart"/>
+      <w:r>
+        <w:rPr>
+          <w:smallCaps/>
+          <w:color w:val="000000"/>
+          <w:sz w:val="20"/>
+          <w:szCs w:val="20"/>
+          <w:lang w:val="en-US"/>
+        </w:rPr>
+        <w:t>Itamar</w:t>
+      </w:r>
+      <w:proofErr w:type="spellEnd"/>
+      <w:r>
+        <w:rPr>
+          <w:smallCaps/>
+          <w:color w:val="000000"/>
+          <w:sz w:val="20"/>
+          <w:szCs w:val="20"/>
+          <w:lang w:val="en-US"/>
+        </w:rPr>
+        <w:t xml:space="preserve"> Reis, </w:t>
+      </w:r>
+      <w:proofErr w:type="spellStart"/>
+      <w:r>
+        <w:rPr>
+          <w:smallCaps/>
+          <w:color w:val="000000"/>
+          <w:sz w:val="20"/>
+          <w:szCs w:val="20"/>
+          <w:lang w:val="en-US"/>
+        </w:rPr>
+        <w:t>Dayla</w:t>
+      </w:r>
+      <w:proofErr w:type="spellEnd"/>
+      <w:r>
+        <w:rPr>
+          <w:smallCaps/>
+          <w:color w:val="000000"/>
+          <w:sz w:val="20"/>
+          <w:szCs w:val="20"/>
+          <w:lang w:val="en-US"/>
+        </w:rPr>
+        <w:t xml:space="preserve"> Baron, </w:t>
+      </w:r>
+      <w:proofErr w:type="spellStart"/>
+      <w:r>
+        <w:rPr>
+          <w:smallCaps/>
+          <w:color w:val="000000"/>
+          <w:sz w:val="20"/>
+          <w:szCs w:val="20"/>
+          <w:lang w:val="en-US"/>
+        </w:rPr>
+        <w:t>Sahar</w:t>
+      </w:r>
+      <w:proofErr w:type="spellEnd"/>
+      <w:r>
+        <w:rPr>
+          <w:smallCaps/>
+          <w:color w:val="000000"/>
+          <w:sz w:val="20"/>
+          <w:szCs w:val="20"/>
+          <w:lang w:val="en-US"/>
+        </w:rPr>
+        <w:t xml:space="preserve"> </w:t>
+      </w:r>
+      <w:proofErr w:type="spellStart"/>
+      <w:r>
+        <w:rPr>
+          <w:smallCaps/>
+          <w:color w:val="000000"/>
+          <w:sz w:val="20"/>
+          <w:szCs w:val="20"/>
+          <w:lang w:val="en-US"/>
+        </w:rPr>
+        <w:t>Shahaf</w:t>
+      </w:r>
+      <w:proofErr w:type="spellEnd"/>
+      <w:r>
+        <w:rPr>
+          <w:smallCaps/>
+          <w:color w:val="000000"/>
+          <w:sz w:val="20"/>
+          <w:szCs w:val="20"/>
+          <w:lang w:val="en-US"/>
+        </w:rPr>
+        <w:t>, 2018, Probabilistic random forest: a machine learning algorithm for noisy data sets.</w:t>
+      </w:r>
+    </w:p>
+    <w:bookmarkEnd w:id="25"/>
+    <w:p>
+      <w:pPr>
+        <w:pStyle w:val="NormalWeb"/>
+        <w:spacing w:before="0" w:beforeAutospacing="0" w:after="0" w:afterAutospacing="0"/>
+        <w:ind w:left="3" w:hanging="5"/>
+        <w:jc w:val="both"/>
+        <w:rPr>
+          <w:lang w:val="en-US"/>
+        </w:rPr>
+      </w:pPr>
+      <w:r>
+        <w:fldChar w:fldCharType="begin"/>
+      </w:r>
+      <w:r>
+        <w:rPr>
+          <w:lang w:val="en-US"/>
+        </w:rPr>
+        <w:instrText xml:space="preserve"> HYPERLINK "https://iopscience.iop.org/article/10.3847/1538-3881/aaf101" </w:instrText>
+      </w:r>
+      <w:r>
+        <w:fldChar w:fldCharType="separate"/>
+      </w:r>
+      <w:r>
+        <w:rPr>
+          <w:rStyle w:val="Hipervnculo"/>
+          <w:smallCaps/>
+          <w:color w:val="1155CC"/>
+          <w:sz w:val="20"/>
+          <w:szCs w:val="20"/>
+          <w:lang w:val="en-US"/>
+        </w:rPr>
+        <w:t>https://iopscience.iop.org/article/10.3847/1538-3881/aaf101</w:t>
+      </w:r>
+      <w:r>
+        <w:fldChar w:fldCharType="end"/>
       </w:r>
     </w:p>
     <w:p>
@@ -6734,16 +8836,45 @@
           <w:b/>
           <w:smallCaps/>
           <w:szCs w:val="24"/>
-        </w:rPr>
-      </w:pPr>
-      <w:r>
+          <w:lang w:val="en-US"/>
+        </w:rPr>
+      </w:pPr>
+    </w:p>
+    <w:p>
+      <w:pPr>
+        <w:keepNext/>
+        <w:spacing w:before="240" w:after="80" w:line="480" w:lineRule="auto"/>
+        <w:ind w:hanging="2"/>
+        <w:jc w:val="both"/>
         <w:rPr>
           <w:rFonts w:ascii="Times New Roman" w:hAnsi="Times New Roman" w:cs="Times New Roman"/>
           <w:b/>
           <w:smallCaps/>
           <w:szCs w:val="24"/>
-        </w:rPr>
-        <w:lastRenderedPageBreak/>
+          <w:lang w:val="en-US"/>
+        </w:rPr>
+      </w:pPr>
+    </w:p>
+    <w:p>
+      <w:pPr>
+        <w:keepNext/>
+        <w:spacing w:before="240" w:after="80" w:line="480" w:lineRule="auto"/>
+        <w:ind w:hanging="2"/>
+        <w:jc w:val="both"/>
+        <w:rPr>
+          <w:rFonts w:ascii="Times New Roman" w:hAnsi="Times New Roman" w:cs="Times New Roman"/>
+          <w:b/>
+          <w:smallCaps/>
+          <w:szCs w:val="24"/>
+        </w:rPr>
+      </w:pPr>
+      <w:r>
+        <w:rPr>
+          <w:rFonts w:ascii="Times New Roman" w:hAnsi="Times New Roman" w:cs="Times New Roman"/>
+          <w:b/>
+          <w:smallCaps/>
+          <w:szCs w:val="24"/>
+        </w:rPr>
         <w:t>Enlaces Externos</w:t>
       </w:r>
     </w:p>
@@ -6758,8 +8889,8 @@
           <w:szCs w:val="24"/>
         </w:rPr>
       </w:pPr>
-      <w:bookmarkStart w:id="18" w:name="bookmark=id.7dwn7tmnjjzp" w:colFirst="0" w:colLast="0"/>
-      <w:bookmarkEnd w:id="18"/>
+      <w:bookmarkStart w:id="26" w:name="bookmark=id.7dwn7tmnjjzp" w:colFirst="0" w:colLast="0"/>
+      <w:bookmarkEnd w:id="26"/>
       <w:r>
         <w:rPr>
           <w:rFonts w:ascii="Times New Roman" w:hAnsi="Times New Roman" w:cs="Times New Roman"/>
@@ -6798,7 +8929,7 @@
           <w:szCs w:val="24"/>
         </w:rPr>
       </w:pPr>
-      <w:hyperlink r:id="rId17">
+      <w:hyperlink r:id="rId18">
         <w:r>
           <w:rPr>
             <w:rFonts w:ascii="Times New Roman" w:hAnsi="Times New Roman" w:cs="Times New Roman"/>
@@ -6822,8 +8953,8 @@
           <w:szCs w:val="24"/>
         </w:rPr>
       </w:pPr>
-      <w:bookmarkStart w:id="19" w:name="bookmark=id.4kzcmpxezkcb" w:colFirst="0" w:colLast="0"/>
-      <w:bookmarkEnd w:id="19"/>
+      <w:bookmarkStart w:id="27" w:name="bookmark=id.4kzcmpxezkcb" w:colFirst="0" w:colLast="0"/>
+      <w:bookmarkEnd w:id="27"/>
       <w:r>
         <w:rPr>
           <w:rFonts w:ascii="Times New Roman" w:hAnsi="Times New Roman" w:cs="Times New Roman"/>
@@ -6844,7 +8975,7 @@
           <w:szCs w:val="24"/>
         </w:rPr>
       </w:pPr>
-      <w:hyperlink r:id="rId18">
+      <w:hyperlink r:id="rId19">
         <w:r>
           <w:rPr>
             <w:rFonts w:ascii="Times New Roman" w:hAnsi="Times New Roman" w:cs="Times New Roman"/>
@@ -6871,6 +9002,119 @@
 <file path=word/numbering.xml><?xml version="1.0" encoding="utf-8"?>
 <w:numbering xmlns:wpc="http://schemas.microsoft.com/office/word/2010/wordprocessingCanvas" xmlns:mc="http://schemas.openxmlformats.org/markup-compatibility/2006" xmlns:o="urn:schemas-microsoft-com:office:office" xmlns:r="http://schemas.openxmlformats.org/officeDocument/2006/relationships" xmlns:m="http://schemas.openxmlformats.org/officeDocument/2006/math" xmlns:v="urn:schemas-microsoft-com:vml" xmlns:wp14="http://schemas.microsoft.com/office/word/2010/wordprocessingDrawing" xmlns:wp="http://schemas.openxmlformats.org/drawingml/2006/wordprocessingDrawing" xmlns:w10="urn:schemas-microsoft-com:office:word" xmlns:w="http://schemas.openxmlformats.org/wordprocessingml/2006/main" xmlns:w14="http://schemas.microsoft.com/office/word/2010/wordml" xmlns:w15="http://schemas.microsoft.com/office/word/2012/wordml" xmlns:wpg="http://schemas.microsoft.com/office/word/2010/wordprocessingGroup" xmlns:wpi="http://schemas.microsoft.com/office/word/2010/wordprocessingInk" xmlns:wne="http://schemas.microsoft.com/office/word/2006/wordml" xmlns:wps="http://schemas.microsoft.com/office/word/2010/wordprocessingShape" mc:Ignorable="w14 w15 wp14">
   <w:abstractNum w:abstractNumId="0">
+    <w:nsid w:val="166D1757"/>
+    <w:multiLevelType w:val="hybridMultilevel"/>
+    <w:tmpl w:val="5756DFA4"/>
+    <w:lvl w:ilvl="0" w:tplc="240A0001">
+      <w:start w:val="1"/>
+      <w:numFmt w:val="bullet"/>
+      <w:lvlText w:val=""/>
+      <w:lvlJc w:val="left"/>
+      <w:pPr>
+        <w:ind w:left="720" w:hanging="360"/>
+      </w:pPr>
+      <w:rPr>
+        <w:rFonts w:ascii="Symbol" w:hAnsi="Symbol" w:hint="default"/>
+      </w:rPr>
+    </w:lvl>
+    <w:lvl w:ilvl="1" w:tplc="240A0003" w:tentative="1">
+      <w:start w:val="1"/>
+      <w:numFmt w:val="bullet"/>
+      <w:lvlText w:val="o"/>
+      <w:lvlJc w:val="left"/>
+      <w:pPr>
+        <w:ind w:left="1440" w:hanging="360"/>
+      </w:pPr>
+      <w:rPr>
+        <w:rFonts w:ascii="Courier New" w:hAnsi="Courier New" w:cs="Courier New" w:hint="default"/>
+      </w:rPr>
+    </w:lvl>
+    <w:lvl w:ilvl="2" w:tplc="240A0005" w:tentative="1">
+      <w:start w:val="1"/>
+      <w:numFmt w:val="bullet"/>
+      <w:lvlText w:val=""/>
+      <w:lvlJc w:val="left"/>
+      <w:pPr>
+        <w:ind w:left="2160" w:hanging="360"/>
+      </w:pPr>
+      <w:rPr>
+        <w:rFonts w:ascii="Wingdings" w:hAnsi="Wingdings" w:hint="default"/>
+      </w:rPr>
+    </w:lvl>
+    <w:lvl w:ilvl="3" w:tplc="240A0001" w:tentative="1">
+      <w:start w:val="1"/>
+      <w:numFmt w:val="bullet"/>
+      <w:lvlText w:val=""/>
+      <w:lvlJc w:val="left"/>
+      <w:pPr>
+        <w:ind w:left="2880" w:hanging="360"/>
+      </w:pPr>
+      <w:rPr>
+        <w:rFonts w:ascii="Symbol" w:hAnsi="Symbol" w:hint="default"/>
+      </w:rPr>
+    </w:lvl>
+    <w:lvl w:ilvl="4" w:tplc="240A0003" w:tentative="1">
+      <w:start w:val="1"/>
+      <w:numFmt w:val="bullet"/>
+      <w:lvlText w:val="o"/>
+      <w:lvlJc w:val="left"/>
+      <w:pPr>
+        <w:ind w:left="3600" w:hanging="360"/>
+      </w:pPr>
+      <w:rPr>
+        <w:rFonts w:ascii="Courier New" w:hAnsi="Courier New" w:cs="Courier New" w:hint="default"/>
+      </w:rPr>
+    </w:lvl>
+    <w:lvl w:ilvl="5" w:tplc="240A0005" w:tentative="1">
+      <w:start w:val="1"/>
+      <w:numFmt w:val="bullet"/>
+      <w:lvlText w:val=""/>
+      <w:lvlJc w:val="left"/>
+      <w:pPr>
+        <w:ind w:left="4320" w:hanging="360"/>
+      </w:pPr>
+      <w:rPr>
+        <w:rFonts w:ascii="Wingdings" w:hAnsi="Wingdings" w:hint="default"/>
+      </w:rPr>
+    </w:lvl>
+    <w:lvl w:ilvl="6" w:tplc="240A0001" w:tentative="1">
+      <w:start w:val="1"/>
+      <w:numFmt w:val="bullet"/>
+      <w:lvlText w:val=""/>
+      <w:lvlJc w:val="left"/>
+      <w:pPr>
+        <w:ind w:left="5040" w:hanging="360"/>
+      </w:pPr>
+      <w:rPr>
+        <w:rFonts w:ascii="Symbol" w:hAnsi="Symbol" w:hint="default"/>
+      </w:rPr>
+    </w:lvl>
+    <w:lvl w:ilvl="7" w:tplc="240A0003" w:tentative="1">
+      <w:start w:val="1"/>
+      <w:numFmt w:val="bullet"/>
+      <w:lvlText w:val="o"/>
+      <w:lvlJc w:val="left"/>
+      <w:pPr>
+        <w:ind w:left="5760" w:hanging="360"/>
+      </w:pPr>
+      <w:rPr>
+        <w:rFonts w:ascii="Courier New" w:hAnsi="Courier New" w:cs="Courier New" w:hint="default"/>
+      </w:rPr>
+    </w:lvl>
+    <w:lvl w:ilvl="8" w:tplc="240A0005" w:tentative="1">
+      <w:start w:val="1"/>
+      <w:numFmt w:val="bullet"/>
+      <w:lvlText w:val=""/>
+      <w:lvlJc w:val="left"/>
+      <w:pPr>
+        <w:ind w:left="6480" w:hanging="360"/>
+      </w:pPr>
+      <w:rPr>
+        <w:rFonts w:ascii="Wingdings" w:hAnsi="Wingdings" w:hint="default"/>
+      </w:rPr>
+    </w:lvl>
+  </w:abstractNum>
+  <w:abstractNum w:abstractNumId="1">
     <w:nsid w:val="16EE514B"/>
     <w:multiLevelType w:val="multilevel"/>
     <w:tmpl w:val="D584B4A8"/>
@@ -6992,7 +9236,7 @@
       </w:rPr>
     </w:lvl>
   </w:abstractNum>
-  <w:abstractNum w:abstractNumId="1">
+  <w:abstractNum w:abstractNumId="2">
     <w:nsid w:val="1DC24A3E"/>
     <w:multiLevelType w:val="multilevel"/>
     <w:tmpl w:val="22B850EA"/>
@@ -7108,7 +9352,7 @@
       </w:rPr>
     </w:lvl>
   </w:abstractNum>
-  <w:abstractNum w:abstractNumId="2">
+  <w:abstractNum w:abstractNumId="3">
     <w:nsid w:val="2F476B74"/>
     <w:multiLevelType w:val="multilevel"/>
     <w:tmpl w:val="2F66A05C"/>
@@ -7221,7 +9465,7 @@
       </w:rPr>
     </w:lvl>
   </w:abstractNum>
-  <w:abstractNum w:abstractNumId="3">
+  <w:abstractNum w:abstractNumId="4">
     <w:nsid w:val="300A2F98"/>
     <w:multiLevelType w:val="hybridMultilevel"/>
     <w:tmpl w:val="1CCAF83C"/>
@@ -7307,7 +9551,7 @@
       </w:pPr>
     </w:lvl>
   </w:abstractNum>
-  <w:abstractNum w:abstractNumId="4">
+  <w:abstractNum w:abstractNumId="5">
     <w:nsid w:val="42AB5493"/>
     <w:multiLevelType w:val="hybridMultilevel"/>
     <w:tmpl w:val="B66E4644"/>
@@ -7396,7 +9640,7 @@
       </w:pPr>
     </w:lvl>
   </w:abstractNum>
-  <w:abstractNum w:abstractNumId="5">
+  <w:abstractNum w:abstractNumId="6">
     <w:nsid w:val="43735F82"/>
     <w:multiLevelType w:val="multilevel"/>
     <w:tmpl w:val="240A0021"/>
@@ -7509,7 +9753,7 @@
       </w:rPr>
     </w:lvl>
   </w:abstractNum>
-  <w:abstractNum w:abstractNumId="6">
+  <w:abstractNum w:abstractNumId="7">
     <w:nsid w:val="4891187C"/>
     <w:multiLevelType w:val="multilevel"/>
     <w:tmpl w:val="255A6740"/>
@@ -7622,7 +9866,7 @@
       </w:rPr>
     </w:lvl>
   </w:abstractNum>
-  <w:abstractNum w:abstractNumId="7">
+  <w:abstractNum w:abstractNumId="8">
     <w:nsid w:val="4AE91B91"/>
     <w:multiLevelType w:val="multilevel"/>
     <w:tmpl w:val="240A0021"/>
@@ -7735,7 +9979,7 @@
       </w:rPr>
     </w:lvl>
   </w:abstractNum>
-  <w:abstractNum w:abstractNumId="8">
+  <w:abstractNum w:abstractNumId="9">
     <w:nsid w:val="4EAE3064"/>
     <w:multiLevelType w:val="multilevel"/>
     <w:tmpl w:val="3266B972"/>
@@ -7848,32 +10092,310 @@
       </w:rPr>
     </w:lvl>
   </w:abstractNum>
+  <w:abstractNum w:abstractNumId="10">
+    <w:nsid w:val="56327B95"/>
+    <w:multiLevelType w:val="multilevel"/>
+    <w:tmpl w:val="9C96CA6C"/>
+    <w:lvl w:ilvl="0">
+      <w:start w:val="1"/>
+      <w:numFmt w:val="decimal"/>
+      <w:lvlText w:val="%1."/>
+      <w:lvlJc w:val="left"/>
+      <w:pPr>
+        <w:tabs>
+          <w:tab w:val="num" w:pos="720"/>
+        </w:tabs>
+        <w:ind w:left="720" w:hanging="360"/>
+      </w:pPr>
+    </w:lvl>
+    <w:lvl w:ilvl="1" w:tentative="1">
+      <w:start w:val="1"/>
+      <w:numFmt w:val="decimal"/>
+      <w:lvlText w:val="%2."/>
+      <w:lvlJc w:val="left"/>
+      <w:pPr>
+        <w:tabs>
+          <w:tab w:val="num" w:pos="1440"/>
+        </w:tabs>
+        <w:ind w:left="1440" w:hanging="360"/>
+      </w:pPr>
+    </w:lvl>
+    <w:lvl w:ilvl="2" w:tentative="1">
+      <w:start w:val="1"/>
+      <w:numFmt w:val="decimal"/>
+      <w:lvlText w:val="%3."/>
+      <w:lvlJc w:val="left"/>
+      <w:pPr>
+        <w:tabs>
+          <w:tab w:val="num" w:pos="2160"/>
+        </w:tabs>
+        <w:ind w:left="2160" w:hanging="360"/>
+      </w:pPr>
+    </w:lvl>
+    <w:lvl w:ilvl="3" w:tentative="1">
+      <w:start w:val="1"/>
+      <w:numFmt w:val="decimal"/>
+      <w:lvlText w:val="%4."/>
+      <w:lvlJc w:val="left"/>
+      <w:pPr>
+        <w:tabs>
+          <w:tab w:val="num" w:pos="2880"/>
+        </w:tabs>
+        <w:ind w:left="2880" w:hanging="360"/>
+      </w:pPr>
+    </w:lvl>
+    <w:lvl w:ilvl="4" w:tentative="1">
+      <w:start w:val="1"/>
+      <w:numFmt w:val="decimal"/>
+      <w:lvlText w:val="%5."/>
+      <w:lvlJc w:val="left"/>
+      <w:pPr>
+        <w:tabs>
+          <w:tab w:val="num" w:pos="3600"/>
+        </w:tabs>
+        <w:ind w:left="3600" w:hanging="360"/>
+      </w:pPr>
+    </w:lvl>
+    <w:lvl w:ilvl="5" w:tentative="1">
+      <w:start w:val="1"/>
+      <w:numFmt w:val="decimal"/>
+      <w:lvlText w:val="%6."/>
+      <w:lvlJc w:val="left"/>
+      <w:pPr>
+        <w:tabs>
+          <w:tab w:val="num" w:pos="4320"/>
+        </w:tabs>
+        <w:ind w:left="4320" w:hanging="360"/>
+      </w:pPr>
+    </w:lvl>
+    <w:lvl w:ilvl="6" w:tentative="1">
+      <w:start w:val="1"/>
+      <w:numFmt w:val="decimal"/>
+      <w:lvlText w:val="%7."/>
+      <w:lvlJc w:val="left"/>
+      <w:pPr>
+        <w:tabs>
+          <w:tab w:val="num" w:pos="5040"/>
+        </w:tabs>
+        <w:ind w:left="5040" w:hanging="360"/>
+      </w:pPr>
+    </w:lvl>
+    <w:lvl w:ilvl="7" w:tentative="1">
+      <w:start w:val="1"/>
+      <w:numFmt w:val="decimal"/>
+      <w:lvlText w:val="%8."/>
+      <w:lvlJc w:val="left"/>
+      <w:pPr>
+        <w:tabs>
+          <w:tab w:val="num" w:pos="5760"/>
+        </w:tabs>
+        <w:ind w:left="5760" w:hanging="360"/>
+      </w:pPr>
+    </w:lvl>
+    <w:lvl w:ilvl="8" w:tentative="1">
+      <w:start w:val="1"/>
+      <w:numFmt w:val="decimal"/>
+      <w:lvlText w:val="%9."/>
+      <w:lvlJc w:val="left"/>
+      <w:pPr>
+        <w:tabs>
+          <w:tab w:val="num" w:pos="6480"/>
+        </w:tabs>
+        <w:ind w:left="6480" w:hanging="360"/>
+      </w:pPr>
+    </w:lvl>
+  </w:abstractNum>
+  <w:abstractNum w:abstractNumId="11">
+    <w:nsid w:val="64205FA1"/>
+    <w:multiLevelType w:val="multilevel"/>
+    <w:tmpl w:val="F6EE917E"/>
+    <w:lvl w:ilvl="0">
+      <w:start w:val="1"/>
+      <w:numFmt w:val="bullet"/>
+      <w:lvlText w:val=""/>
+      <w:lvlJc w:val="left"/>
+      <w:pPr>
+        <w:tabs>
+          <w:tab w:val="num" w:pos="720"/>
+        </w:tabs>
+        <w:ind w:left="720" w:hanging="360"/>
+      </w:pPr>
+      <w:rPr>
+        <w:rFonts w:ascii="Symbol" w:hAnsi="Symbol" w:hint="default"/>
+        <w:sz w:val="20"/>
+      </w:rPr>
+    </w:lvl>
+    <w:lvl w:ilvl="1" w:tentative="1">
+      <w:start w:val="1"/>
+      <w:numFmt w:val="bullet"/>
+      <w:lvlText w:val="o"/>
+      <w:lvlJc w:val="left"/>
+      <w:pPr>
+        <w:tabs>
+          <w:tab w:val="num" w:pos="1440"/>
+        </w:tabs>
+        <w:ind w:left="1440" w:hanging="360"/>
+      </w:pPr>
+      <w:rPr>
+        <w:rFonts w:ascii="Courier New" w:hAnsi="Courier New" w:hint="default"/>
+        <w:sz w:val="20"/>
+      </w:rPr>
+    </w:lvl>
+    <w:lvl w:ilvl="2" w:tentative="1">
+      <w:start w:val="1"/>
+      <w:numFmt w:val="bullet"/>
+      <w:lvlText w:val=""/>
+      <w:lvlJc w:val="left"/>
+      <w:pPr>
+        <w:tabs>
+          <w:tab w:val="num" w:pos="2160"/>
+        </w:tabs>
+        <w:ind w:left="2160" w:hanging="360"/>
+      </w:pPr>
+      <w:rPr>
+        <w:rFonts w:ascii="Wingdings" w:hAnsi="Wingdings" w:hint="default"/>
+        <w:sz w:val="20"/>
+      </w:rPr>
+    </w:lvl>
+    <w:lvl w:ilvl="3" w:tentative="1">
+      <w:start w:val="1"/>
+      <w:numFmt w:val="bullet"/>
+      <w:lvlText w:val=""/>
+      <w:lvlJc w:val="left"/>
+      <w:pPr>
+        <w:tabs>
+          <w:tab w:val="num" w:pos="2880"/>
+        </w:tabs>
+        <w:ind w:left="2880" w:hanging="360"/>
+      </w:pPr>
+      <w:rPr>
+        <w:rFonts w:ascii="Wingdings" w:hAnsi="Wingdings" w:hint="default"/>
+        <w:sz w:val="20"/>
+      </w:rPr>
+    </w:lvl>
+    <w:lvl w:ilvl="4" w:tentative="1">
+      <w:start w:val="1"/>
+      <w:numFmt w:val="bullet"/>
+      <w:lvlText w:val=""/>
+      <w:lvlJc w:val="left"/>
+      <w:pPr>
+        <w:tabs>
+          <w:tab w:val="num" w:pos="3600"/>
+        </w:tabs>
+        <w:ind w:left="3600" w:hanging="360"/>
+      </w:pPr>
+      <w:rPr>
+        <w:rFonts w:ascii="Wingdings" w:hAnsi="Wingdings" w:hint="default"/>
+        <w:sz w:val="20"/>
+      </w:rPr>
+    </w:lvl>
+    <w:lvl w:ilvl="5" w:tentative="1">
+      <w:start w:val="1"/>
+      <w:numFmt w:val="bullet"/>
+      <w:lvlText w:val=""/>
+      <w:lvlJc w:val="left"/>
+      <w:pPr>
+        <w:tabs>
+          <w:tab w:val="num" w:pos="4320"/>
+        </w:tabs>
+        <w:ind w:left="4320" w:hanging="360"/>
+      </w:pPr>
+      <w:rPr>
+        <w:rFonts w:ascii="Wingdings" w:hAnsi="Wingdings" w:hint="default"/>
+        <w:sz w:val="20"/>
+      </w:rPr>
+    </w:lvl>
+    <w:lvl w:ilvl="6" w:tentative="1">
+      <w:start w:val="1"/>
+      <w:numFmt w:val="bullet"/>
+      <w:lvlText w:val=""/>
+      <w:lvlJc w:val="left"/>
+      <w:pPr>
+        <w:tabs>
+          <w:tab w:val="num" w:pos="5040"/>
+        </w:tabs>
+        <w:ind w:left="5040" w:hanging="360"/>
+      </w:pPr>
+      <w:rPr>
+        <w:rFonts w:ascii="Wingdings" w:hAnsi="Wingdings" w:hint="default"/>
+        <w:sz w:val="20"/>
+      </w:rPr>
+    </w:lvl>
+    <w:lvl w:ilvl="7" w:tentative="1">
+      <w:start w:val="1"/>
+      <w:numFmt w:val="bullet"/>
+      <w:lvlText w:val=""/>
+      <w:lvlJc w:val="left"/>
+      <w:pPr>
+        <w:tabs>
+          <w:tab w:val="num" w:pos="5760"/>
+        </w:tabs>
+        <w:ind w:left="5760" w:hanging="360"/>
+      </w:pPr>
+      <w:rPr>
+        <w:rFonts w:ascii="Wingdings" w:hAnsi="Wingdings" w:hint="default"/>
+        <w:sz w:val="20"/>
+      </w:rPr>
+    </w:lvl>
+    <w:lvl w:ilvl="8" w:tentative="1">
+      <w:start w:val="1"/>
+      <w:numFmt w:val="bullet"/>
+      <w:lvlText w:val=""/>
+      <w:lvlJc w:val="left"/>
+      <w:pPr>
+        <w:tabs>
+          <w:tab w:val="num" w:pos="6480"/>
+        </w:tabs>
+        <w:ind w:left="6480" w:hanging="360"/>
+      </w:pPr>
+      <w:rPr>
+        <w:rFonts w:ascii="Wingdings" w:hAnsi="Wingdings" w:hint="default"/>
+        <w:sz w:val="20"/>
+      </w:rPr>
+    </w:lvl>
+  </w:abstractNum>
   <w:num w:numId="1">
+    <w:abstractNumId w:val="1"/>
+  </w:num>
+  <w:num w:numId="2">
+    <w:abstractNumId w:val="2"/>
+  </w:num>
+  <w:num w:numId="3">
+    <w:abstractNumId w:val="3"/>
+  </w:num>
+  <w:num w:numId="4">
+    <w:abstractNumId w:val="9"/>
+  </w:num>
+  <w:num w:numId="5">
+    <w:abstractNumId w:val="5"/>
+  </w:num>
+  <w:num w:numId="6">
+    <w:abstractNumId w:val="4"/>
+  </w:num>
+  <w:num w:numId="7">
+    <w:abstractNumId w:val="6"/>
+  </w:num>
+  <w:num w:numId="8">
+    <w:abstractNumId w:val="8"/>
+  </w:num>
+  <w:num w:numId="9">
+    <w:abstractNumId w:val="7"/>
+  </w:num>
+  <w:num w:numId="10">
+    <w:abstractNumId w:val="11"/>
+  </w:num>
+  <w:num w:numId="11">
     <w:abstractNumId w:val="0"/>
   </w:num>
-  <w:num w:numId="2">
-    <w:abstractNumId w:val="1"/>
-  </w:num>
-  <w:num w:numId="3">
-    <w:abstractNumId w:val="2"/>
-  </w:num>
-  <w:num w:numId="4">
-    <w:abstractNumId w:val="8"/>
-  </w:num>
-  <w:num w:numId="5">
-    <w:abstractNumId w:val="4"/>
-  </w:num>
-  <w:num w:numId="6">
-    <w:abstractNumId w:val="3"/>
-  </w:num>
-  <w:num w:numId="7">
-    <w:abstractNumId w:val="5"/>
-  </w:num>
-  <w:num w:numId="8">
-    <w:abstractNumId w:val="7"/>
-  </w:num>
-  <w:num w:numId="9">
-    <w:abstractNumId w:val="6"/>
+  <w:num w:numId="12">
+    <w:abstractNumId w:val="10"/>
+    <w:lvlOverride w:ilvl="0">
+      <w:lvl w:ilvl="0">
+        <w:numFmt w:val="upperLetter"/>
+        <w:lvlText w:val="%1."/>
+        <w:lvlJc w:val="left"/>
+      </w:lvl>
+    </w:lvlOverride>
   </w:num>
 </w:numbering>
 </file>
@@ -8852,6 +11374,22 @@
       <w:u w:val="single"/>
     </w:rPr>
   </w:style>
+  <w:style w:type="paragraph" w:styleId="NormalWeb">
+    <w:name w:val="Normal (Web)"/>
+    <w:basedOn w:val="Normal"/>
+    <w:uiPriority w:val="99"/>
+    <w:unhideWhenUsed/>
+    <w:rsid w:val="00135B0F"/>
+    <w:pPr>
+      <w:spacing w:before="100" w:beforeAutospacing="1" w:after="100" w:afterAutospacing="1" w:line="240" w:lineRule="auto"/>
+    </w:pPr>
+    <w:rPr>
+      <w:rFonts w:ascii="Times New Roman" w:eastAsia="Times New Roman" w:hAnsi="Times New Roman" w:cs="Times New Roman"/>
+      <w:sz w:val="24"/>
+      <w:szCs w:val="24"/>
+      <w:lang w:eastAsia="es-CO"/>
+    </w:rPr>
+  </w:style>
 </w:styles>
 </file>
 

--- a/ModeloPredictivo/Machine Learning aplicado a la escala de satisfacción de la vida (SWLS) Estudiantes de la Universidad Francisco José de Caldas.docx
+++ b/ModeloPredictivo/Machine Learning aplicado a la escala de satisfacción de la vida (SWLS) Estudiantes de la Universidad Francisco José de Caldas.docx
@@ -217,7 +217,145 @@
           <w:sz w:val="24"/>
           <w:szCs w:val="24"/>
         </w:rPr>
-        <w:t xml:space="preserve">, se citarán diferentes artículos relacionados con SWLS, machine </w:t>
+        <w:t>, se citarán diferentes artículos relacionados con SWLS</w:t>
+      </w:r>
+      <w:r>
+        <w:rPr>
+          <w:rFonts w:ascii="Times New Roman" w:hAnsi="Times New Roman" w:cs="Times New Roman"/>
+          <w:b/>
+          <w:sz w:val="24"/>
+          <w:szCs w:val="24"/>
+        </w:rPr>
+        <w:t xml:space="preserve"> (</w:t>
+      </w:r>
+      <w:proofErr w:type="spellStart"/>
+      <w:r>
+        <w:rPr>
+          <w:rFonts w:ascii="Times New Roman" w:hAnsi="Times New Roman" w:cs="Times New Roman"/>
+          <w:b/>
+          <w:sz w:val="24"/>
+          <w:szCs w:val="24"/>
+        </w:rPr>
+        <w:t>The</w:t>
+      </w:r>
+      <w:proofErr w:type="spellEnd"/>
+      <w:r>
+        <w:rPr>
+          <w:rFonts w:ascii="Times New Roman" w:hAnsi="Times New Roman" w:cs="Times New Roman"/>
+          <w:b/>
+          <w:sz w:val="24"/>
+          <w:szCs w:val="24"/>
+        </w:rPr>
+        <w:t xml:space="preserve"> </w:t>
+      </w:r>
+      <w:proofErr w:type="spellStart"/>
+      <w:r>
+        <w:rPr>
+          <w:rFonts w:ascii="Times New Roman" w:hAnsi="Times New Roman" w:cs="Times New Roman"/>
+          <w:b/>
+          <w:sz w:val="24"/>
+          <w:szCs w:val="24"/>
+        </w:rPr>
+        <w:t>Satisfaction</w:t>
+      </w:r>
+      <w:proofErr w:type="spellEnd"/>
+      <w:r>
+        <w:rPr>
+          <w:rFonts w:ascii="Times New Roman" w:hAnsi="Times New Roman" w:cs="Times New Roman"/>
+          <w:b/>
+          <w:sz w:val="24"/>
+          <w:szCs w:val="24"/>
+        </w:rPr>
+        <w:t xml:space="preserve"> </w:t>
+      </w:r>
+      <w:proofErr w:type="spellStart"/>
+      <w:r>
+        <w:rPr>
+          <w:rFonts w:ascii="Times New Roman" w:hAnsi="Times New Roman" w:cs="Times New Roman"/>
+          <w:b/>
+          <w:sz w:val="24"/>
+          <w:szCs w:val="24"/>
+        </w:rPr>
+        <w:t>With</w:t>
+      </w:r>
+      <w:proofErr w:type="spellEnd"/>
+      <w:r>
+        <w:rPr>
+          <w:rFonts w:ascii="Times New Roman" w:hAnsi="Times New Roman" w:cs="Times New Roman"/>
+          <w:b/>
+          <w:sz w:val="24"/>
+          <w:szCs w:val="24"/>
+        </w:rPr>
+        <w:t xml:space="preserve"> </w:t>
+      </w:r>
+      <w:proofErr w:type="spellStart"/>
+      <w:r>
+        <w:rPr>
+          <w:rFonts w:ascii="Times New Roman" w:hAnsi="Times New Roman" w:cs="Times New Roman"/>
+          <w:b/>
+          <w:sz w:val="24"/>
+          <w:szCs w:val="24"/>
+        </w:rPr>
+        <w:t>Life</w:t>
+      </w:r>
+      <w:proofErr w:type="spellEnd"/>
+      <w:r>
+        <w:rPr>
+          <w:rFonts w:ascii="Times New Roman" w:hAnsi="Times New Roman" w:cs="Times New Roman"/>
+          <w:b/>
+          <w:sz w:val="24"/>
+          <w:szCs w:val="24"/>
+        </w:rPr>
+        <w:t xml:space="preserve"> </w:t>
+      </w:r>
+      <w:proofErr w:type="spellStart"/>
+      <w:r>
+        <w:rPr>
+          <w:rFonts w:ascii="Times New Roman" w:hAnsi="Times New Roman" w:cs="Times New Roman"/>
+          <w:b/>
+          <w:sz w:val="24"/>
+          <w:szCs w:val="24"/>
+        </w:rPr>
+        <w:t>Scale</w:t>
+      </w:r>
+      <w:proofErr w:type="spellEnd"/>
+      <w:r>
+        <w:rPr>
+          <w:rFonts w:ascii="Times New Roman" w:hAnsi="Times New Roman" w:cs="Times New Roman"/>
+          <w:b/>
+          <w:sz w:val="24"/>
+          <w:szCs w:val="24"/>
+        </w:rPr>
+        <w:t xml:space="preserve">; Español: “Escala de </w:t>
+      </w:r>
+      <w:proofErr w:type="spellStart"/>
+      <w:r>
+        <w:rPr>
+          <w:rFonts w:ascii="Times New Roman" w:hAnsi="Times New Roman" w:cs="Times New Roman"/>
+          <w:b/>
+          <w:sz w:val="24"/>
+          <w:szCs w:val="24"/>
+        </w:rPr>
+        <w:t>Satisfaccion</w:t>
+      </w:r>
+      <w:proofErr w:type="spellEnd"/>
+      <w:r>
+        <w:rPr>
+          <w:rFonts w:ascii="Times New Roman" w:hAnsi="Times New Roman" w:cs="Times New Roman"/>
+          <w:b/>
+          <w:sz w:val="24"/>
+          <w:szCs w:val="24"/>
+        </w:rPr>
+        <w:t xml:space="preserve"> de la Vida)</w:t>
+      </w:r>
+      <w:r>
+        <w:rPr>
+          <w:rFonts w:ascii="Times New Roman" w:hAnsi="Times New Roman" w:cs="Times New Roman"/>
+          <w:b/>
+          <w:sz w:val="24"/>
+          <w:szCs w:val="24"/>
+        </w:rPr>
+        <w:t xml:space="preserve">, machine </w:t>
       </w:r>
       <w:proofErr w:type="spellStart"/>
       <w:r>
@@ -328,9 +466,8 @@
           <w:szCs w:val="24"/>
           <w:lang w:val="en-US"/>
         </w:rPr>
-        <w:t xml:space="preserve"> made by the authors that has to be with happiness and wellness, different studies related with SWLS, machine learning and wellness  will be quoted, this articles will be the bases in different stages of the </w:t>
-      </w:r>
-      <w:proofErr w:type="spellStart"/>
+        <w:t xml:space="preserve"> made by the authors that has to be with happiness and wellness, different studies related with SWLS</w:t>
+      </w:r>
       <w:r>
         <w:rPr>
           <w:rFonts w:ascii="Times New Roman" w:hAnsi="Times New Roman" w:cs="Times New Roman"/>
@@ -339,6 +476,37 @@
           <w:szCs w:val="24"/>
           <w:lang w:val="en-US"/>
         </w:rPr>
+        <w:t xml:space="preserve"> </w:t>
+      </w:r>
+      <w:r>
+        <w:rPr>
+          <w:rFonts w:ascii="Times New Roman" w:hAnsi="Times New Roman" w:cs="Times New Roman"/>
+          <w:b/>
+          <w:sz w:val="24"/>
+          <w:szCs w:val="24"/>
+          <w:lang w:val="en-US"/>
+        </w:rPr>
+        <w:t>(The Satisfaction With Life Scale)</w:t>
+      </w:r>
+      <w:r>
+        <w:rPr>
+          <w:rFonts w:ascii="Times New Roman" w:hAnsi="Times New Roman" w:cs="Times New Roman"/>
+          <w:b/>
+          <w:sz w:val="24"/>
+          <w:szCs w:val="24"/>
+          <w:lang w:val="en-US"/>
+        </w:rPr>
+        <w:t xml:space="preserve">, machine learning and wellness  will be quoted, this articles will be the bases in different stages of the </w:t>
+      </w:r>
+      <w:proofErr w:type="spellStart"/>
+      <w:r>
+        <w:rPr>
+          <w:rFonts w:ascii="Times New Roman" w:hAnsi="Times New Roman" w:cs="Times New Roman"/>
+          <w:b/>
+          <w:sz w:val="24"/>
+          <w:szCs w:val="24"/>
+          <w:lang w:val="en-US"/>
+        </w:rPr>
         <w:t>studie</w:t>
       </w:r>
       <w:proofErr w:type="spellEnd"/>
@@ -350,7 +518,18 @@
           <w:szCs w:val="24"/>
           <w:lang w:val="en-US"/>
         </w:rPr>
-        <w:t>, the process of building of the model will be described from the obtainment of the data to the model training and testing of itself.</w:t>
+        <w:t xml:space="preserve">, the process of building </w:t>
+      </w:r>
+      <w:r>
+        <w:rPr>
+          <w:rFonts w:ascii="Times New Roman" w:hAnsi="Times New Roman" w:cs="Times New Roman"/>
+          <w:b/>
+          <w:sz w:val="24"/>
+          <w:szCs w:val="24"/>
+          <w:lang w:val="en-US"/>
+        </w:rPr>
+        <w:lastRenderedPageBreak/>
+        <w:t>of the model will be described from the obtainment of the data to the model training and testing of itself.</w:t>
       </w:r>
     </w:p>
     <w:p>
@@ -891,16 +1070,8 @@
           <w:sz w:val="24"/>
           <w:szCs w:val="24"/>
         </w:rPr>
-        <w:t xml:space="preserve">De esta forma es posible definir la satisfacción en la vida como un juicio impartido por la persona hacia su propia vida. De esta misma manera es necesario aclarar que la evaluación no es objetiva </w:t>
-      </w:r>
-      <w:r>
-        <w:rPr>
-          <w:rFonts w:ascii="Times New Roman" w:hAnsi="Times New Roman" w:cs="Times New Roman"/>
-          <w:sz w:val="24"/>
-          <w:szCs w:val="24"/>
-        </w:rPr>
         <w:lastRenderedPageBreak/>
-        <w:t>dado que se encuentra condicionada por las circunstancias del entorno vital en conjunto con los patrones internos de la persona</w:t>
+        <w:t>De esta forma es posible definir la satisfacción en la vida como un juicio impartido por la persona hacia su propia vida. De esta misma manera es necesario aclarar que la evaluación no es objetiva dado que se encuentra condicionada por las circunstancias del entorno vital en conjunto con los patrones internos de la persona</w:t>
       </w:r>
       <w:proofErr w:type="gramStart"/>
       <w:r>
@@ -3100,6 +3271,7 @@
         <w:ind w:firstLine="708"/>
         <w:jc w:val="both"/>
         <w:rPr>
+          <w:rStyle w:val="Hipervnculo"/>
           <w:rFonts w:ascii="Times New Roman" w:hAnsi="Times New Roman" w:cs="Times New Roman"/>
           <w:sz w:val="24"/>
         </w:rPr>
@@ -3496,6 +3668,25 @@
           <w:t>(Babić,2017)</w:t>
         </w:r>
       </w:hyperlink>
+      <w:r>
+        <w:rPr>
+          <w:rStyle w:val="Hipervnculo"/>
+          <w:rFonts w:ascii="Times New Roman" w:hAnsi="Times New Roman" w:cs="Times New Roman"/>
+          <w:sz w:val="24"/>
+        </w:rPr>
+        <w:t>.</w:t>
+      </w:r>
+    </w:p>
+    <w:p>
+      <w:pPr>
+        <w:spacing w:line="480" w:lineRule="auto"/>
+        <w:ind w:firstLine="708"/>
+        <w:jc w:val="both"/>
+        <w:rPr>
+          <w:rFonts w:ascii="Times New Roman" w:hAnsi="Times New Roman" w:cs="Times New Roman"/>
+          <w:sz w:val="24"/>
+        </w:rPr>
+      </w:pPr>
     </w:p>
     <w:p>
       <w:pPr>
@@ -3584,7 +3775,16 @@
           <w:sz w:val="24"/>
           <w:szCs w:val="24"/>
         </w:rPr>
-        <w:t>del modelo, para esto la librería utilizada (</w:t>
+        <w:t xml:space="preserve">del modelo, para esto la </w:t>
+      </w:r>
+      <w:r>
+        <w:rPr>
+          <w:rFonts w:ascii="Times New Roman" w:hAnsi="Times New Roman" w:cs="Times New Roman"/>
+          <w:sz w:val="24"/>
+          <w:szCs w:val="24"/>
+        </w:rPr>
+        <w:lastRenderedPageBreak/>
+        <w:t>librería utilizada (</w:t>
       </w:r>
       <w:proofErr w:type="spellStart"/>
       <w:r>
@@ -3620,16 +3820,7 @@
           <w:sz w:val="24"/>
           <w:szCs w:val="24"/>
         </w:rPr>
-        <w:t xml:space="preserve">) la cual realiza  particiones en los datos, de las cuales una es usada para entrenamiento del modelo y la otra para el testeo del mismo, el procedimiento del test arroja </w:t>
-      </w:r>
-      <w:r>
-        <w:rPr>
-          <w:rFonts w:ascii="Times New Roman" w:hAnsi="Times New Roman" w:cs="Times New Roman"/>
-          <w:sz w:val="24"/>
-          <w:szCs w:val="24"/>
-        </w:rPr>
-        <w:lastRenderedPageBreak/>
-        <w:t xml:space="preserve">las métricas necesarias para obtener el grado de confiabilidad del modelo,  fue del 71% en precisión para </w:t>
+        <w:t xml:space="preserve">) la cual realiza  particiones en los datos, de las cuales una es usada para entrenamiento del modelo y la otra para el testeo del mismo, el procedimiento del test arroja las métricas necesarias para obtener el grado de confiabilidad del modelo,  fue del 71% en precisión para </w:t>
       </w:r>
       <w:proofErr w:type="spellStart"/>
       <w:r>
@@ -3898,6 +4089,7 @@
           <w:rFonts w:ascii="Times New Roman" w:hAnsi="Times New Roman" w:cs="Times New Roman"/>
           <w:sz w:val="24"/>
         </w:rPr>
+        <w:lastRenderedPageBreak/>
         <w:t>Dataset</w:t>
       </w:r>
       <w:proofErr w:type="spellEnd"/>
@@ -3921,7 +4113,6 @@
         <w:rPr>
           <w:sz w:val="24"/>
         </w:rPr>
-        <w:lastRenderedPageBreak/>
         <w:t>CONCLUSIONES</w:t>
       </w:r>
     </w:p>
@@ -4066,7 +4257,23 @@
           <w:sz w:val="24"/>
           <w:szCs w:val="24"/>
         </w:rPr>
-        <w:t xml:space="preserve"> siendo interpretada como una encuesta “buena”,</w:t>
+        <w:t xml:space="preserve"> siendo interpretada como una encuesta “</w:t>
+      </w:r>
+      <w:r>
+        <w:rPr>
+          <w:rFonts w:ascii="Times New Roman" w:hAnsi="Times New Roman" w:cs="Times New Roman"/>
+          <w:sz w:val="24"/>
+          <w:szCs w:val="24"/>
+        </w:rPr>
+        <w:t xml:space="preserve">muy </w:t>
+      </w:r>
+      <w:r>
+        <w:rPr>
+          <w:rFonts w:ascii="Times New Roman" w:hAnsi="Times New Roman" w:cs="Times New Roman"/>
+          <w:sz w:val="24"/>
+          <w:szCs w:val="24"/>
+        </w:rPr>
+        <w:t>buena”,</w:t>
       </w:r>
       <w:r>
         <w:rPr>
@@ -4252,7 +4459,23 @@
           <w:sz w:val="24"/>
           <w:szCs w:val="24"/>
         </w:rPr>
-        <w:t xml:space="preserve"> “muy bueno”</w:t>
+        <w:t xml:space="preserve"> “</w:t>
+      </w:r>
+      <w:r>
+        <w:rPr>
+          <w:rFonts w:ascii="Times New Roman" w:hAnsi="Times New Roman" w:cs="Times New Roman"/>
+          <w:sz w:val="24"/>
+          <w:szCs w:val="24"/>
+        </w:rPr>
+        <w:t>excelente</w:t>
+      </w:r>
+      <w:r>
+        <w:rPr>
+          <w:rFonts w:ascii="Times New Roman" w:hAnsi="Times New Roman" w:cs="Times New Roman"/>
+          <w:sz w:val="24"/>
+          <w:szCs w:val="24"/>
+        </w:rPr>
+        <w:t>”</w:t>
       </w:r>
       <w:r>
         <w:rPr>
@@ -4274,6 +4497,8 @@
           <w:szCs w:val="24"/>
         </w:rPr>
       </w:pPr>
+      <w:bookmarkStart w:id="1" w:name="_GoBack"/>
+      <w:bookmarkEnd w:id="1"/>
     </w:p>
     <w:p>
       <w:pPr>
@@ -4286,8 +4511,6 @@
           <w:szCs w:val="24"/>
         </w:rPr>
       </w:pPr>
-      <w:bookmarkStart w:id="1" w:name="_GoBack"/>
-      <w:bookmarkEnd w:id="1"/>
     </w:p>
     <w:p>
       <w:pPr>
